--- a/Sources/Dissertation/MasterDissertation_30.docx
+++ b/Sources/Dissertation/MasterDissertation_30.docx
@@ -2990,18 +2990,10 @@
         <w:t xml:space="preserve"> </w:t>
       </w:r>
       <w:r>
-        <w:t xml:space="preserve">I would first like to thank my supervisor, Prof. T. Nowotny, whose expertise was invaluable in the formulating of the research topic and </w:t>
-      </w:r>
-      <w:proofErr w:type="gramStart"/>
-      <w:r>
-        <w:t xml:space="preserve">methodology in </w:t>
-      </w:r>
-      <w:r>
-        <w:t>particular</w:t>
-      </w:r>
-      <w:proofErr w:type="gramEnd"/>
-      <w:r>
-        <w:t>.</w:t>
+        <w:t xml:space="preserve">I would first like to thank my supervisor, Prof. T. Nowotny, whose expertise was invaluable in the formulating of the research topic and methodology in </w:t>
+      </w:r>
+      <w:r>
+        <w:t>particular.</w:t>
       </w:r>
       <w:r>
         <w:t xml:space="preserve"> In</w:t>
@@ -6958,15 +6950,7 @@
         <w:t xml:space="preserve">created a baseline for how to design a reinforcement learning environment </w:t>
       </w:r>
       <w:r>
-        <w:t xml:space="preserve">to represent the problem of epidemics and finding optimal interventions. In her study, agents represent the decision-makers such as governments, health institutions and the task </w:t>
-      </w:r>
-      <w:proofErr w:type="gramStart"/>
-      <w:r>
-        <w:t>is</w:t>
-      </w:r>
-      <w:proofErr w:type="gramEnd"/>
-      <w:r>
-        <w:t xml:space="preserve"> finding the optimal intervention strategy in 3 categories: preventive </w:t>
+        <w:t xml:space="preserve">to represent the problem of epidemics and finding optimal interventions. In her study, agents represent the decision-makers such as governments, health institutions and the task is finding the optimal intervention strategy in 3 categories: preventive </w:t>
       </w:r>
       <w:proofErr w:type="spellStart"/>
       <w:r>
@@ -7598,15 +7582,7 @@
         <w:t>environment.</w:t>
       </w:r>
       <w:r>
-        <w:t xml:space="preserve"> Agents creates strategies even though they don’t share the same observations. The collaboration comes from having the common goal. Cooperative also called utilitarian agents </w:t>
-      </w:r>
-      <w:proofErr w:type="gramStart"/>
-      <w:r>
-        <w:t>can be seen as</w:t>
-      </w:r>
-      <w:proofErr w:type="gramEnd"/>
-      <w:r>
-        <w:t xml:space="preserve"> competitive too if they accidentally learn an aggressive policy work and stuck with it. </w:t>
+        <w:t xml:space="preserve"> Agents creates strategies even though they don’t share the same observations. The collaboration comes from having the common goal. Cooperative also called utilitarian agents can be seen as competitive too if they accidentally learn an aggressive policy work and stuck with it. </w:t>
       </w:r>
       <w:r>
         <w:t xml:space="preserve">Therefore, researcher needs to design carefully the dynamics of the environment. </w:t>
@@ -8164,15 +8140,7 @@
         <w:jc w:val="both"/>
       </w:pPr>
       <w:r>
-        <w:t xml:space="preserve">Off policy algorithms aim to reuse </w:t>
-      </w:r>
-      <w:proofErr w:type="gramStart"/>
-      <w:r>
-        <w:t>past experience</w:t>
-      </w:r>
-      <w:proofErr w:type="gramEnd"/>
-      <w:r>
-        <w:t xml:space="preserve"> therefore they don’t require new samples for each gradient step. This quickly becomes crucial as the number of gradient steps increase, the process becomes extravagantly expensive for on-policy algorithms. Furthermore, samples per step needed to learn an effective policy increases with task complexity. A commonly used algorithm, deep deterministic policy gradient (DDPG) can be given as an example of off policy.</w:t>
+        <w:t>Off policy algorithms aim to reuse past experience therefore they don’t require new samples for each gradient step. This quickly becomes crucial as the number of gradient steps increase, the process becomes extravagantly expensive for on-policy algorithms. Furthermore, samples per step needed to learn an effective policy increases with task complexity. A commonly used algorithm, deep deterministic policy gradient (DDPG) can be given as an example of off policy.</w:t>
       </w:r>
       <w:r>
         <w:fldChar w:fldCharType="begin" w:fldLock="1"/>
@@ -8345,7 +8313,6 @@
     <w:p>
       <w:pPr>
         <w:pStyle w:val="ListParagraph"/>
-        <w:jc w:val="both"/>
       </w:pPr>
       <w:bookmarkStart w:id="16" w:name="_Toc49614375"/>
       <w:r>
@@ -9341,7 +9308,6 @@
     <w:p>
       <w:pPr>
         <w:pStyle w:val="ListParagraph"/>
-        <w:jc w:val="both"/>
       </w:pPr>
       <w:bookmarkStart w:id="18" w:name="_Toc49614377"/>
       <w:r>
@@ -9731,15 +9697,7 @@
         <w:t xml:space="preserve"> The aim of having dummy bots are to create danger and problem to solve for our agents.</w:t>
       </w:r>
       <w:r>
-        <w:t xml:space="preserve"> They should </w:t>
-      </w:r>
-      <w:proofErr w:type="gramStart"/>
-      <w:r>
-        <w:t>be seen as</w:t>
-      </w:r>
-      <w:proofErr w:type="gramEnd"/>
-      <w:r>
-        <w:t xml:space="preserve"> a part of the environment and they represent individuals who do not take any precautions during an epidemic outbreak and </w:t>
+        <w:t xml:space="preserve"> They should be seen as a part of the environment and they represent individuals who do not take any precautions during an epidemic outbreak and </w:t>
       </w:r>
       <w:r>
         <w:t>cause the spread of the disease</w:t>
@@ -10138,30 +10096,76 @@
     </w:p>
     <w:p>
       <w:pPr>
+        <w:jc w:val="both"/>
+      </w:pPr>
+    </w:p>
+    <w:p>
+      <w:pPr>
         <w:ind w:firstLine="360"/>
         <w:jc w:val="both"/>
       </w:pPr>
+      <w:r>
+        <w:lastRenderedPageBreak/>
+        <w:t>Agents are simulated as cubic object with blue color</w:t>
+      </w:r>
+      <w:r>
+        <w:t>.</w:t>
+      </w:r>
+      <w:r>
+        <w:t xml:space="preserve"> </w:t>
+      </w:r>
+      <w:r>
+        <w:t>We choose</w:t>
+      </w:r>
+      <w:r>
+        <w:t xml:space="preserve"> a different color </w:t>
+      </w:r>
+      <w:r>
+        <w:t xml:space="preserve">from the bots for </w:t>
+      </w:r>
+      <w:r>
+        <w:t xml:space="preserve">distinguishing whether </w:t>
+      </w:r>
+      <w:r>
+        <w:t>it is</w:t>
+      </w:r>
+      <w:r>
+        <w:t xml:space="preserve"> controlled by a model </w:t>
+      </w:r>
+      <w:r>
+        <w:t xml:space="preserve"> or </w:t>
+      </w:r>
+      <w:r>
+        <w:t>behav</w:t>
+      </w:r>
+      <w:r>
+        <w:t xml:space="preserve">ing </w:t>
+      </w:r>
+      <w:r>
+        <w:t xml:space="preserve">randomly. </w:t>
+      </w:r>
+      <w:bookmarkStart w:id="19" w:name="_GoBack"/>
+      <w:bookmarkEnd w:id="19"/>
     </w:p>
     <w:p>
       <w:pPr>
         <w:ind w:firstLine="360"/>
         <w:jc w:val="both"/>
       </w:pPr>
-      <w:r>
-        <w:lastRenderedPageBreak/>
-        <w:t>We used blue color for our</w:t>
-      </w:r>
-      <w:r>
-        <w:t xml:space="preserve"> ml</w:t>
-      </w:r>
-      <w:r>
-        <w:t xml:space="preserve"> agent to indicate that </w:t>
-      </w:r>
-      <w:r>
-        <w:t>it is</w:t>
-      </w:r>
-      <w:r>
-        <w:t xml:space="preserve"> controlled by a model and not behave randomly. We first started with a single-agent scenario where agent is alone with other</w:t>
+    </w:p>
+    <w:p>
+      <w:pPr>
+        <w:ind w:firstLine="360"/>
+        <w:jc w:val="both"/>
+      </w:pPr>
+    </w:p>
+    <w:p>
+      <w:pPr>
+        <w:ind w:firstLine="360"/>
+        <w:jc w:val="both"/>
+      </w:pPr>
+      <w:r>
+        <w:t>We first started with a single-agent scenario where agent is alone with other</w:t>
       </w:r>
       <w:r>
         <w:t xml:space="preserve"> 1-20 infected</w:t>
@@ -10208,8 +10212,6 @@
       <w:r>
         <w:t xml:space="preserve"> instead of waiting its death in the corner.</w:t>
       </w:r>
-      <w:bookmarkStart w:id="19" w:name="_GoBack"/>
-      <w:bookmarkEnd w:id="19"/>
     </w:p>
     <w:p>
       <w:pPr>
@@ -10272,7 +10274,13 @@
                               <w:rPr>
                                 <w:color w:val="FFFFFF" w:themeColor="background1"/>
                               </w:rPr>
-                              <w:t>ML-agent</w:t>
+                              <w:t>A</w:t>
+                            </w:r>
+                            <w:r>
+                              <w:rPr>
+                                <w:color w:val="FFFFFF" w:themeColor="background1"/>
+                              </w:rPr>
+                              <w:t>gent</w:t>
                             </w:r>
                           </w:p>
                         </w:txbxContent>
@@ -10307,7 +10315,13 @@
                         <w:rPr>
                           <w:color w:val="FFFFFF" w:themeColor="background1"/>
                         </w:rPr>
-                        <w:t>ML-agent</w:t>
+                        <w:t>A</w:t>
+                      </w:r>
+                      <w:r>
+                        <w:rPr>
+                          <w:color w:val="FFFFFF" w:themeColor="background1"/>
+                        </w:rPr>
+                        <w:t>gent</w:t>
                       </w:r>
                     </w:p>
                   </w:txbxContent>
@@ -10488,7 +10502,7 @@
           </mc:Choice>
           <mc:Fallback>
             <w:pict>
-              <v:shapetype w14:anchorId="0BC078A9" id="_x0000_t32" coordsize="21600,21600" o:spt="32" o:oned="t" path="m,l21600,21600e" filled="f">
+              <v:shapetype w14:anchorId="61100BFB" id="_x0000_t32" coordsize="21600,21600" o:spt="32" o:oned="t" path="m,l21600,21600e" filled="f">
                 <v:path arrowok="t" fillok="f" o:connecttype="none"/>
                 <o:lock v:ext="edit" shapetype="t"/>
               </v:shapetype>
@@ -10561,7 +10575,7 @@
           </mc:Choice>
           <mc:Fallback>
             <w:pict>
-              <v:shape w14:anchorId="09F5631D" id="Straight Arrow Connector 52" o:spid="_x0000_s1026" type="#_x0000_t32" style="position:absolute;margin-left:255.55pt;margin-top:27.4pt;width:47.25pt;height:49.9pt;flip:y;z-index:251748352;visibility:visible;mso-wrap-style:square;mso-wrap-distance-left:9pt;mso-wrap-distance-top:0;mso-wrap-distance-right:9pt;mso-wrap-distance-bottom:0;mso-position-horizontal:absolute;mso-position-horizontal-relative:text;mso-position-vertical:absolute;mso-position-vertical-relative:text" o:gfxdata="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" strokecolor="white [3212]" strokeweight=".5pt">
+              <v:shape w14:anchorId="0B909311" id="Straight Arrow Connector 52" o:spid="_x0000_s1026" type="#_x0000_t32" style="position:absolute;margin-left:255.55pt;margin-top:27.4pt;width:47.25pt;height:49.9pt;flip:y;z-index:251748352;visibility:visible;mso-wrap-style:square;mso-wrap-distance-left:9pt;mso-wrap-distance-top:0;mso-wrap-distance-right:9pt;mso-wrap-distance-bottom:0;mso-position-horizontal:absolute;mso-position-horizontal-relative:text;mso-position-vertical:absolute;mso-position-vertical-relative:text" o:gfxdata="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" strokecolor="white [3212]" strokeweight=".5pt">
                 <v:stroke endarrow="block" joinstyle="miter"/>
               </v:shape>
             </w:pict>
@@ -10640,7 +10654,7 @@
           </mc:Choice>
           <mc:Fallback>
             <w:pict>
-              <v:oval w14:anchorId="4A642C58" id="Oval 51" o:spid="_x0000_s1026" style="position:absolute;margin-left:231.65pt;margin-top:74.25pt;width:27.55pt;height:28.15pt;z-index:251747328;visibility:visible;mso-wrap-style:square;mso-width-percent:0;mso-wrap-distance-left:9pt;mso-wrap-distance-top:0;mso-wrap-distance-right:9pt;mso-wrap-distance-bottom:0;mso-position-horizontal:absolute;mso-position-horizontal-relative:text;mso-position-vertical:absolute;mso-position-vertical-relative:text;mso-width-percent:0;mso-width-relative:margin;v-text-anchor:middle" o:gfxdata="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" filled="f" strokecolor="white [3212]" strokeweight="1pt">
+              <v:oval w14:anchorId="31040EBC" id="Oval 51" o:spid="_x0000_s1026" style="position:absolute;margin-left:231.65pt;margin-top:74.25pt;width:27.55pt;height:28.15pt;z-index:251747328;visibility:visible;mso-wrap-style:square;mso-width-percent:0;mso-wrap-distance-left:9pt;mso-wrap-distance-top:0;mso-wrap-distance-right:9pt;mso-wrap-distance-bottom:0;mso-position-horizontal:absolute;mso-position-horizontal-relative:text;mso-position-vertical:absolute;mso-position-vertical-relative:text;mso-width-percent:0;mso-width-relative:margin;v-text-anchor:middle" o:gfxdata="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" filled="f" strokecolor="white [3212]" strokeweight="1pt">
                 <v:stroke joinstyle="miter"/>
               </v:oval>
             </w:pict>
@@ -10719,7 +10733,7 @@
           </mc:Choice>
           <mc:Fallback>
             <w:pict>
-              <v:oval w14:anchorId="3D05C55F" id="Oval 49" o:spid="_x0000_s1026" style="position:absolute;margin-left:234.25pt;margin-top:42.7pt;width:27.55pt;height:28.15pt;z-index:251744256;visibility:visible;mso-wrap-style:square;mso-width-percent:0;mso-wrap-distance-left:9pt;mso-wrap-distance-top:0;mso-wrap-distance-right:9pt;mso-wrap-distance-bottom:0;mso-position-horizontal:absolute;mso-position-horizontal-relative:text;mso-position-vertical:absolute;mso-position-vertical-relative:text;mso-width-percent:0;mso-width-relative:margin;v-text-anchor:middle" o:gfxdata="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" filled="f" strokecolor="white [3212]" strokeweight="1pt">
+              <v:oval w14:anchorId="5033431F" id="Oval 49" o:spid="_x0000_s1026" style="position:absolute;margin-left:234.25pt;margin-top:42.7pt;width:27.55pt;height:28.15pt;z-index:251744256;visibility:visible;mso-wrap-style:square;mso-width-percent:0;mso-wrap-distance-left:9pt;mso-wrap-distance-top:0;mso-wrap-distance-right:9pt;mso-wrap-distance-bottom:0;mso-position-horizontal:absolute;mso-position-horizontal-relative:text;mso-position-vertical:absolute;mso-position-vertical-relative:text;mso-width-percent:0;mso-width-relative:margin;v-text-anchor:middle" o:gfxdata="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" filled="f" strokecolor="white [3212]" strokeweight="1pt">
                 <v:stroke joinstyle="miter"/>
               </v:oval>
             </w:pict>
@@ -10773,7 +10787,194 @@
         <w:jc w:val="both"/>
       </w:pPr>
       <w:r>
-        <w:t>Single-Agent Scenario</w:t>
+        <w:t>To avoid noise and increase randomness</w:t>
+      </w:r>
+    </w:p>
+    <w:p>
+      <w:pPr>
+        <w:jc w:val="both"/>
+      </w:pPr>
+      <w:r>
+        <w:t xml:space="preserve"> </w:t>
+      </w:r>
+    </w:p>
+    <w:p>
+      <w:pPr>
+        <w:jc w:val="both"/>
+      </w:pPr>
+      <w:r>
+        <w:t xml:space="preserve">SIR </w:t>
+      </w:r>
+      <w:proofErr w:type="spellStart"/>
+      <w:r>
+        <w:t>Graph’ın</w:t>
+      </w:r>
+      <w:proofErr w:type="spellEnd"/>
+      <w:r>
+        <w:t xml:space="preserve"> </w:t>
+      </w:r>
+      <w:proofErr w:type="spellStart"/>
+      <w:r>
+        <w:t>AI’sız</w:t>
+      </w:r>
+      <w:proofErr w:type="spellEnd"/>
+      <w:r>
+        <w:t xml:space="preserve"> </w:t>
+      </w:r>
+      <w:proofErr w:type="spellStart"/>
+      <w:r>
+        <w:t>nasıl</w:t>
+      </w:r>
+      <w:proofErr w:type="spellEnd"/>
+      <w:r>
+        <w:t xml:space="preserve"> </w:t>
+      </w:r>
+      <w:proofErr w:type="spellStart"/>
+      <w:r>
+        <w:t>çalıştığını</w:t>
+      </w:r>
+      <w:proofErr w:type="spellEnd"/>
+      <w:r>
+        <w:t xml:space="preserve"> </w:t>
+      </w:r>
+      <w:proofErr w:type="spellStart"/>
+      <w:r>
+        <w:t>sonuç</w:t>
+      </w:r>
+      <w:proofErr w:type="spellEnd"/>
+      <w:r>
+        <w:t xml:space="preserve"> </w:t>
+      </w:r>
+      <w:proofErr w:type="spellStart"/>
+      <w:r>
+        <w:t>verdiğini</w:t>
+      </w:r>
+      <w:proofErr w:type="spellEnd"/>
+      <w:r>
+        <w:t xml:space="preserve"> </w:t>
+      </w:r>
+      <w:proofErr w:type="spellStart"/>
+      <w:r>
+        <w:t>koy</w:t>
+      </w:r>
+      <w:proofErr w:type="spellEnd"/>
+      <w:r>
+        <w:t>.</w:t>
+      </w:r>
+    </w:p>
+    <w:p>
+      <w:r>
+        <w:t xml:space="preserve">RL can be roughly divided into </w:t>
+      </w:r>
+      <w:r>
+        <w:t>Model-free and Model-based methods. In Model-based methods</w:t>
+      </w:r>
+      <w:r>
+        <w:t xml:space="preserve">, researcher define a cost function to </w:t>
+      </w:r>
+      <w:r>
+        <w:t>.</w:t>
+      </w:r>
+    </w:p>
+    <w:p>
+      <w:pPr>
+        <w:jc w:val="both"/>
+      </w:pPr>
+      <w:proofErr w:type="spellStart"/>
+      <w:r>
+        <w:t>Agent’I</w:t>
+      </w:r>
+      <w:proofErr w:type="spellEnd"/>
+      <w:r>
+        <w:t xml:space="preserve"> </w:t>
+      </w:r>
+      <w:proofErr w:type="spellStart"/>
+      <w:r>
+        <w:t>nasıl</w:t>
+      </w:r>
+      <w:proofErr w:type="spellEnd"/>
+      <w:r>
+        <w:t xml:space="preserve"> </w:t>
+      </w:r>
+      <w:proofErr w:type="spellStart"/>
+      <w:r>
+        <w:t>oluşturduğunu</w:t>
+      </w:r>
+      <w:proofErr w:type="spellEnd"/>
+      <w:r>
+        <w:t xml:space="preserve"> </w:t>
+      </w:r>
+      <w:proofErr w:type="spellStart"/>
+      <w:r>
+        <w:t>anlat</w:t>
+      </w:r>
+      <w:proofErr w:type="spellEnd"/>
+      <w:r>
+        <w:t xml:space="preserve">. </w:t>
+      </w:r>
+      <w:proofErr w:type="spellStart"/>
+      <w:r>
+        <w:t>Raycastler</w:t>
+      </w:r>
+      <w:proofErr w:type="spellEnd"/>
+      <w:r>
+        <w:t xml:space="preserve">, </w:t>
+      </w:r>
+      <w:proofErr w:type="spellStart"/>
+      <w:r>
+        <w:t>StackedVectorlar</w:t>
+      </w:r>
+      <w:proofErr w:type="spellEnd"/>
+      <w:r>
+        <w:t xml:space="preserve">, Extrinsic </w:t>
+      </w:r>
+      <w:proofErr w:type="spellStart"/>
+      <w:r>
+        <w:t>Rewardlar</w:t>
+      </w:r>
+      <w:proofErr w:type="spellEnd"/>
+      <w:r>
+        <w:t xml:space="preserve">, </w:t>
+      </w:r>
+      <w:proofErr w:type="spellStart"/>
+      <w:r>
+        <w:t>Episodelar</w:t>
+      </w:r>
+      <w:proofErr w:type="spellEnd"/>
+      <w:r>
+        <w:t xml:space="preserve">, Single Agent vs Multi Agent </w:t>
+      </w:r>
+      <w:proofErr w:type="spellStart"/>
+      <w:r>
+        <w:t>farkları</w:t>
+      </w:r>
+      <w:proofErr w:type="spellEnd"/>
+      <w:r>
+        <w:t xml:space="preserve"> </w:t>
+      </w:r>
+      <w:proofErr w:type="spellStart"/>
+      <w:r>
+        <w:t>implementationdaki</w:t>
+      </w:r>
+      <w:proofErr w:type="spellEnd"/>
+      <w:r>
+        <w:t xml:space="preserve"> Reward </w:t>
+      </w:r>
+      <w:proofErr w:type="spellStart"/>
+      <w:r>
+        <w:t>Cubeler</w:t>
+      </w:r>
+      <w:proofErr w:type="spellEnd"/>
+      <w:r>
+        <w:t xml:space="preserve">. Creation of </w:t>
+      </w:r>
+      <w:proofErr w:type="spellStart"/>
+      <w:r>
+        <w:t>dummybots</w:t>
+      </w:r>
+      <w:proofErr w:type="spellEnd"/>
+      <w:r>
+        <w:t>, spawning mechanisms,</w:t>
       </w:r>
     </w:p>
     <w:p>
@@ -10782,7 +10983,7 @@
         <w:jc w:val="both"/>
       </w:pPr>
       <w:r>
-        <w:t>Multi-Agent Scenario</w:t>
+        <w:t>Single-Agent Scenario</w:t>
       </w:r>
     </w:p>
     <w:p>
@@ -10791,134 +10992,18 @@
         <w:jc w:val="both"/>
       </w:pPr>
       <w:r>
-        <w:t>To avoid noise and increase randomness</w:t>
-      </w:r>
-    </w:p>
-    <w:p>
-      <w:pPr>
-        <w:jc w:val="both"/>
-      </w:pPr>
-      <w:r>
-        <w:t xml:space="preserve"> </w:t>
-      </w:r>
-    </w:p>
-    <w:p>
-      <w:pPr>
-        <w:jc w:val="both"/>
-      </w:pPr>
-      <w:r>
-        <w:t xml:space="preserve">Social </w:t>
-      </w:r>
-      <w:proofErr w:type="spellStart"/>
-      <w:r>
-        <w:t>distancing’in</w:t>
-      </w:r>
-      <w:proofErr w:type="spellEnd"/>
-      <w:r>
-        <w:t xml:space="preserve"> </w:t>
-      </w:r>
-      <w:proofErr w:type="spellStart"/>
-      <w:r>
-        <w:t>mekanizmasını</w:t>
-      </w:r>
-      <w:proofErr w:type="spellEnd"/>
-      <w:r>
-        <w:t xml:space="preserve"> </w:t>
-      </w:r>
-      <w:proofErr w:type="spellStart"/>
-      <w:r>
-        <w:t>anlat</w:t>
-      </w:r>
-      <w:proofErr w:type="spellEnd"/>
-      <w:r>
-        <w:t>. Proximity mechanism</w:t>
-      </w:r>
-      <w:r>
-        <w:t xml:space="preserve"> – Hide and Seek </w:t>
-      </w:r>
-    </w:p>
-    <w:p>
-      <w:pPr>
-        <w:jc w:val="both"/>
-      </w:pPr>
-      <w:r>
-        <w:t xml:space="preserve">SIR </w:t>
-      </w:r>
-      <w:proofErr w:type="spellStart"/>
-      <w:r>
-        <w:t>Graph’ın</w:t>
-      </w:r>
-      <w:proofErr w:type="spellEnd"/>
-      <w:r>
-        <w:t xml:space="preserve"> </w:t>
-      </w:r>
-      <w:proofErr w:type="spellStart"/>
-      <w:r>
-        <w:t>AI’sız</w:t>
-      </w:r>
-      <w:proofErr w:type="spellEnd"/>
-      <w:r>
-        <w:t xml:space="preserve"> </w:t>
-      </w:r>
-      <w:proofErr w:type="spellStart"/>
-      <w:r>
-        <w:t>nasıl</w:t>
-      </w:r>
-      <w:proofErr w:type="spellEnd"/>
-      <w:r>
-        <w:t xml:space="preserve"> </w:t>
-      </w:r>
-      <w:proofErr w:type="spellStart"/>
-      <w:r>
-        <w:t>çalıştığını</w:t>
-      </w:r>
-      <w:proofErr w:type="spellEnd"/>
-      <w:r>
-        <w:t xml:space="preserve"> </w:t>
-      </w:r>
-      <w:proofErr w:type="spellStart"/>
-      <w:r>
-        <w:t>sonuç</w:t>
-      </w:r>
-      <w:proofErr w:type="spellEnd"/>
-      <w:r>
-        <w:t xml:space="preserve"> </w:t>
-      </w:r>
-      <w:proofErr w:type="spellStart"/>
-      <w:r>
-        <w:t>verdiğini</w:t>
-      </w:r>
-      <w:proofErr w:type="spellEnd"/>
-      <w:r>
-        <w:t xml:space="preserve"> </w:t>
-      </w:r>
-      <w:proofErr w:type="spellStart"/>
-      <w:r>
-        <w:t>koy</w:t>
-      </w:r>
-      <w:proofErr w:type="spellEnd"/>
-      <w:r>
-        <w:t>.</w:t>
-      </w:r>
-    </w:p>
-    <w:p>
-      <w:pPr>
-        <w:pStyle w:val="ListParagraph"/>
-      </w:pPr>
-      <w:bookmarkStart w:id="20" w:name="_Toc49614378"/>
-      <w:r>
         <w:rPr>
           <w:noProof/>
         </w:rPr>
         <w:lastRenderedPageBreak/>
         <w:drawing>
-          <wp:anchor distT="0" distB="0" distL="114300" distR="114300" simplePos="0" relativeHeight="251743232" behindDoc="0" locked="0" layoutInCell="1" allowOverlap="1" wp14:anchorId="25A59E67" wp14:editId="691871CD">
+          <wp:anchor distT="0" distB="0" distL="114300" distR="114300" simplePos="0" relativeHeight="251754496" behindDoc="0" locked="0" layoutInCell="1" allowOverlap="1" wp14:anchorId="0814E6EE" wp14:editId="2200FE9E">
             <wp:simplePos x="0" y="0"/>
             <wp:positionH relativeFrom="margin">
-              <wp:align>right</wp:align>
+              <wp:posOffset>47949</wp:posOffset>
             </wp:positionH>
             <wp:positionV relativeFrom="paragraph">
-              <wp:posOffset>207106</wp:posOffset>
+              <wp:posOffset>322161</wp:posOffset>
             </wp:positionV>
             <wp:extent cx="4892040" cy="4218305"/>
             <wp:effectExtent l="0" t="0" r="3810" b="0"/>
@@ -10975,137 +11060,13 @@
         </w:drawing>
       </w:r>
       <w:r>
-        <w:t>RESEARCH DESIGN</w:t>
-      </w:r>
-      <w:bookmarkEnd w:id="20"/>
-    </w:p>
-    <w:p>
-      <w:r>
-        <w:t xml:space="preserve">RL can be roughly divided into </w:t>
-      </w:r>
-      <w:r>
-        <w:t>Model-free and Model-based methods. In Model-based methods</w:t>
-      </w:r>
-      <w:r>
-        <w:t xml:space="preserve">, researcher define a cost function </w:t>
-      </w:r>
-      <w:proofErr w:type="gramStart"/>
-      <w:r>
-        <w:t xml:space="preserve">to </w:t>
-      </w:r>
-      <w:r>
-        <w:t>.</w:t>
-      </w:r>
-      <w:proofErr w:type="gramEnd"/>
+        <w:t>Multi-Agent Scenario</w:t>
+      </w:r>
     </w:p>
     <w:p>
       <w:pPr>
         <w:jc w:val="both"/>
       </w:pPr>
-      <w:proofErr w:type="spellStart"/>
-      <w:r>
-        <w:t>Agent’I</w:t>
-      </w:r>
-      <w:proofErr w:type="spellEnd"/>
-      <w:r>
-        <w:t xml:space="preserve"> </w:t>
-      </w:r>
-      <w:proofErr w:type="spellStart"/>
-      <w:r>
-        <w:t>nasıl</w:t>
-      </w:r>
-      <w:proofErr w:type="spellEnd"/>
-      <w:r>
-        <w:t xml:space="preserve"> </w:t>
-      </w:r>
-      <w:proofErr w:type="spellStart"/>
-      <w:r>
-        <w:t>oluşturduğunu</w:t>
-      </w:r>
-      <w:proofErr w:type="spellEnd"/>
-      <w:r>
-        <w:t xml:space="preserve"> </w:t>
-      </w:r>
-      <w:proofErr w:type="spellStart"/>
-      <w:r>
-        <w:t>anlat</w:t>
-      </w:r>
-      <w:proofErr w:type="spellEnd"/>
-      <w:r>
-        <w:t xml:space="preserve">. </w:t>
-      </w:r>
-      <w:proofErr w:type="spellStart"/>
-      <w:r>
-        <w:t>Raycastler</w:t>
-      </w:r>
-      <w:proofErr w:type="spellEnd"/>
-      <w:r>
-        <w:t xml:space="preserve">, </w:t>
-      </w:r>
-      <w:proofErr w:type="spellStart"/>
-      <w:r>
-        <w:t>StackedVectorlar</w:t>
-      </w:r>
-      <w:proofErr w:type="spellEnd"/>
-      <w:r>
-        <w:t xml:space="preserve">, Extrinsic </w:t>
-      </w:r>
-      <w:proofErr w:type="spellStart"/>
-      <w:r>
-        <w:t>Rewardlar</w:t>
-      </w:r>
-      <w:proofErr w:type="spellEnd"/>
-      <w:r>
-        <w:t xml:space="preserve">, </w:t>
-      </w:r>
-      <w:proofErr w:type="spellStart"/>
-      <w:r>
-        <w:t>Episodelar</w:t>
-      </w:r>
-      <w:proofErr w:type="spellEnd"/>
-      <w:r>
-        <w:t xml:space="preserve">, Single Agent vs Multi Agent </w:t>
-      </w:r>
-      <w:proofErr w:type="spellStart"/>
-      <w:r>
-        <w:t>farkları</w:t>
-      </w:r>
-      <w:proofErr w:type="spellEnd"/>
-      <w:r>
-        <w:t xml:space="preserve"> </w:t>
-      </w:r>
-      <w:proofErr w:type="spellStart"/>
-      <w:r>
-        <w:t>implementationdaki</w:t>
-      </w:r>
-      <w:proofErr w:type="spellEnd"/>
-      <w:r>
-        <w:t xml:space="preserve"> Reward </w:t>
-      </w:r>
-      <w:proofErr w:type="spellStart"/>
-      <w:r>
-        <w:t>Cubeler</w:t>
-      </w:r>
-      <w:proofErr w:type="spellEnd"/>
-      <w:r>
-        <w:t xml:space="preserve">. Creation of </w:t>
-      </w:r>
-      <w:proofErr w:type="spellStart"/>
-      <w:r>
-        <w:t>dummybots</w:t>
-      </w:r>
-      <w:proofErr w:type="spellEnd"/>
-      <w:r>
-        <w:t>, spawning mechanisms,</w:t>
-      </w:r>
-    </w:p>
-    <w:p>
-      <w:pPr>
-        <w:jc w:val="both"/>
-      </w:pPr>
-      <w:r>
-        <w:t>Environment for Epidemic Control</w:t>
-      </w:r>
     </w:p>
     <w:p>
       <w:pPr>
@@ -11788,70 +11749,130 @@
       <w:pPr>
         <w:pStyle w:val="ListParagraph"/>
       </w:pPr>
-      <w:bookmarkStart w:id="21" w:name="_Toc49614379"/>
+      <w:bookmarkStart w:id="20" w:name="_Toc49614379"/>
       <w:r>
         <w:t>POLICY OPTIMIZATION</w:t>
       </w:r>
+      <w:bookmarkEnd w:id="20"/>
+    </w:p>
+    <w:p>
+      <w:pPr>
+        <w:jc w:val="both"/>
+      </w:pPr>
+      <w:r>
+        <w:t xml:space="preserve">Agent policies are </w:t>
+      </w:r>
+      <w:r>
+        <w:t>trained</w:t>
+      </w:r>
+      <w:r>
+        <w:t xml:space="preserve"> using Proximal Policy Optimization (PPO) and Soft-Actor Critic (SAC). Both algorithms are compared, and PPO is selected for this task. The training is performed using Unity engine and open source Unity ML-Agents Toolkit. The agents trained in single-agent environments which is located next to each other in scene but do not have any interaction between them. At execution time, each agent act by using only their own observations and at optimization time, we use all agents’ observations to update our policy. So even though 8 different environments are used during training</w:t>
+      </w:r>
+      <w:r>
+        <w:t xml:space="preserve"> </w:t>
+      </w:r>
+      <w:r>
+        <w:t>there was only</w:t>
+      </w:r>
+      <w:r>
+        <w:t xml:space="preserve"> one</w:t>
+      </w:r>
+      <w:r>
+        <w:t xml:space="preserve"> neural network as an output.  In other words, agents share the same policy parameters but act and observe independently as each of them were in different states.</w:t>
+      </w:r>
+    </w:p>
+    <w:p>
+      <w:pPr>
+        <w:pStyle w:val="Heading3"/>
+      </w:pPr>
+      <w:bookmarkStart w:id="21" w:name="_Toc49614380"/>
+      <w:r>
+        <w:lastRenderedPageBreak/>
+        <w:t>N</w:t>
+      </w:r>
+      <w:r>
+        <w:t>otation</w:t>
+      </w:r>
       <w:bookmarkEnd w:id="21"/>
     </w:p>
     <w:p>
-      <w:pPr>
-        <w:jc w:val="both"/>
-      </w:pPr>
-      <w:r>
-        <w:t xml:space="preserve">Agent policies are </w:t>
-      </w:r>
-      <w:r>
-        <w:t>trained</w:t>
-      </w:r>
-      <w:r>
-        <w:t xml:space="preserve"> using Proximal Policy Optimization (PPO) and Soft-Actor Critic (SAC). Both algorithms are compared, and PPO is selected for this task. The training is performed using Unity engine and open source Unity ML-Agents Toolkit. The agents trained in single-agent </w:t>
-      </w:r>
-      <w:r>
-        <w:lastRenderedPageBreak/>
-        <w:t>environments which is located next to each other in scene but do not have any interaction between them. At execution time, each agent act by using only their own observations and at optimization time, we use all agents’ observations to update our policy. So even though 8 different environments are used during training</w:t>
-      </w:r>
-      <w:r>
-        <w:t xml:space="preserve"> </w:t>
-      </w:r>
-      <w:r>
-        <w:t>there was only</w:t>
-      </w:r>
-      <w:r>
-        <w:t xml:space="preserve"> one</w:t>
-      </w:r>
-      <w:r>
-        <w:t xml:space="preserve"> neural network as an output.  In other words, agents share the same policy parameters but act and observe independently as each of them were in different states.</w:t>
+      <w:r>
+        <w:t xml:space="preserve">Hide and </w:t>
+      </w:r>
+      <w:proofErr w:type="spellStart"/>
+      <w:r>
+        <w:t>seek’teki</w:t>
+      </w:r>
+      <w:proofErr w:type="spellEnd"/>
+      <w:r>
+        <w:t xml:space="preserve"> optimization </w:t>
+      </w:r>
+      <w:proofErr w:type="spellStart"/>
+      <w:r>
+        <w:t>detailstan</w:t>
+      </w:r>
+      <w:proofErr w:type="spellEnd"/>
+      <w:r>
+        <w:t xml:space="preserve"> </w:t>
+      </w:r>
+      <w:proofErr w:type="spellStart"/>
+      <w:r>
+        <w:t>çek</w:t>
+      </w:r>
+      <w:proofErr w:type="spellEnd"/>
+      <w:r>
+        <w:t xml:space="preserve"> </w:t>
+      </w:r>
+      <w:proofErr w:type="spellStart"/>
+      <w:r>
+        <w:t>bunu</w:t>
+      </w:r>
+      <w:proofErr w:type="spellEnd"/>
+      <w:r>
+        <w:t>.</w:t>
       </w:r>
     </w:p>
     <w:p>
       <w:pPr>
         <w:pStyle w:val="Heading3"/>
       </w:pPr>
-      <w:bookmarkStart w:id="22" w:name="_Toc49614380"/>
-      <w:r>
-        <w:t>N</w:t>
-      </w:r>
-      <w:r>
-        <w:t>otation</w:t>
+      <w:bookmarkStart w:id="22" w:name="_Toc49614381"/>
+      <w:r>
+        <w:t>P</w:t>
+      </w:r>
+      <w:r>
+        <w:t>roximal Policy Optimization</w:t>
+      </w:r>
+      <w:r>
+        <w:t xml:space="preserve"> (PPO)</w:t>
       </w:r>
       <w:bookmarkEnd w:id="22"/>
     </w:p>
     <w:p>
-      <w:r>
-        <w:t xml:space="preserve">Hide and </w:t>
-      </w:r>
+      <w:pPr>
+        <w:pStyle w:val="Heading3"/>
+      </w:pPr>
+      <w:bookmarkStart w:id="23" w:name="_Toc49614382"/>
+      <w:r>
+        <w:t>O</w:t>
+      </w:r>
+      <w:r>
+        <w:t>ptimization Parameters</w:t>
+      </w:r>
+      <w:bookmarkEnd w:id="23"/>
+    </w:p>
+    <w:p>
       <w:proofErr w:type="spellStart"/>
       <w:r>
-        <w:t>seek’teki</w:t>
+        <w:t>Normalization’ın</w:t>
       </w:r>
       <w:proofErr w:type="spellEnd"/>
       <w:r>
-        <w:t xml:space="preserve"> optimization </w:t>
+        <w:t xml:space="preserve"> </w:t>
       </w:r>
       <w:proofErr w:type="spellStart"/>
       <w:r>
-        <w:t>detailstan</w:t>
+        <w:t>nasıl</w:t>
       </w:r>
       <w:proofErr w:type="spellEnd"/>
       <w:r>
@@ -11859,7 +11880,7 @@
       </w:r>
       <w:proofErr w:type="spellStart"/>
       <w:r>
-        <w:t>çek</w:t>
+        <w:t>değiştirdiğini</w:t>
       </w:r>
       <w:proofErr w:type="spellEnd"/>
       <w:r>
@@ -11867,7 +11888,7 @@
       </w:r>
       <w:proofErr w:type="spellStart"/>
       <w:r>
-        <w:t>bunu</w:t>
+        <w:t>koy</w:t>
       </w:r>
       <w:proofErr w:type="spellEnd"/>
       <w:r>
@@ -11875,158 +11896,95 @@
       </w:r>
     </w:p>
     <w:p>
-      <w:pPr>
-        <w:pStyle w:val="Heading3"/>
-      </w:pPr>
-      <w:bookmarkStart w:id="23" w:name="_Toc49614381"/>
-      <w:r>
-        <w:t>P</w:t>
-      </w:r>
-      <w:r>
-        <w:t>roximal Policy Optimization</w:t>
-      </w:r>
-      <w:r>
-        <w:t xml:space="preserve"> (PPO)</w:t>
-      </w:r>
-      <w:bookmarkEnd w:id="23"/>
-    </w:p>
-    <w:p>
-      <w:pPr>
-        <w:pStyle w:val="Heading3"/>
-      </w:pPr>
-      <w:bookmarkStart w:id="24" w:name="_Toc49614382"/>
-      <w:r>
-        <w:t>O</w:t>
-      </w:r>
-      <w:r>
-        <w:t>ptimization Parameters</w:t>
+      <w:proofErr w:type="spellStart"/>
+      <w:r>
+        <w:t>Initialization’ın</w:t>
+      </w:r>
+      <w:proofErr w:type="spellEnd"/>
+      <w:r>
+        <w:t xml:space="preserve"> </w:t>
+      </w:r>
+      <w:proofErr w:type="spellStart"/>
+      <w:r>
+        <w:t>nasıl</w:t>
+      </w:r>
+      <w:proofErr w:type="spellEnd"/>
+      <w:r>
+        <w:t xml:space="preserve"> </w:t>
+      </w:r>
+      <w:proofErr w:type="spellStart"/>
+      <w:r>
+        <w:t>değiştirdiğini</w:t>
+      </w:r>
+      <w:proofErr w:type="spellEnd"/>
+      <w:r>
+        <w:t xml:space="preserve"> </w:t>
+      </w:r>
+      <w:proofErr w:type="spellStart"/>
+      <w:r>
+        <w:t>koy</w:t>
+      </w:r>
+      <w:proofErr w:type="spellEnd"/>
+      <w:r>
+        <w:t>.</w:t>
+      </w:r>
+    </w:p>
+    <w:p>
+      <w:r>
+        <w:t xml:space="preserve">Configuration </w:t>
+      </w:r>
+      <w:proofErr w:type="spellStart"/>
+      <w:r>
+        <w:t>tablosunu</w:t>
+      </w:r>
+      <w:proofErr w:type="spellEnd"/>
+      <w:r>
+        <w:t xml:space="preserve"> </w:t>
+      </w:r>
+      <w:proofErr w:type="spellStart"/>
+      <w:r>
+        <w:t>koy</w:t>
+      </w:r>
+      <w:proofErr w:type="spellEnd"/>
+      <w:r>
+        <w:t>.</w:t>
+      </w:r>
+    </w:p>
+    <w:p>
+      <w:proofErr w:type="spellStart"/>
+      <w:r>
+        <w:t>Runların</w:t>
+      </w:r>
+      <w:proofErr w:type="spellEnd"/>
+      <w:r>
+        <w:t xml:space="preserve"> </w:t>
+      </w:r>
+      <w:proofErr w:type="spellStart"/>
+      <w:r>
+        <w:t>karşılaştırmasını</w:t>
+      </w:r>
+      <w:proofErr w:type="spellEnd"/>
+      <w:r>
+        <w:t xml:space="preserve"> </w:t>
+      </w:r>
+      <w:proofErr w:type="spellStart"/>
+      <w:r>
+        <w:t>koy</w:t>
+      </w:r>
+      <w:proofErr w:type="spellEnd"/>
+      <w:r>
+        <w:t>.</w:t>
+      </w:r>
+    </w:p>
+    <w:p>
+      <w:pPr>
+        <w:pStyle w:val="ListParagraph"/>
+      </w:pPr>
+      <w:bookmarkStart w:id="24" w:name="_Toc49614383"/>
+      <w:r>
+        <w:t>CURRICULUM LEARNING</w:t>
       </w:r>
       <w:bookmarkEnd w:id="24"/>
-    </w:p>
-    <w:p>
-      <w:proofErr w:type="spellStart"/>
-      <w:r>
-        <w:t>Normalization’ın</w:t>
-      </w:r>
-      <w:proofErr w:type="spellEnd"/>
-      <w:r>
-        <w:t xml:space="preserve"> </w:t>
-      </w:r>
-      <w:proofErr w:type="spellStart"/>
-      <w:r>
-        <w:t>nasıl</w:t>
-      </w:r>
-      <w:proofErr w:type="spellEnd"/>
-      <w:r>
-        <w:t xml:space="preserve"> </w:t>
-      </w:r>
-      <w:proofErr w:type="spellStart"/>
-      <w:r>
-        <w:t>değiştirdiğini</w:t>
-      </w:r>
-      <w:proofErr w:type="spellEnd"/>
-      <w:r>
-        <w:t xml:space="preserve"> </w:t>
-      </w:r>
-      <w:proofErr w:type="spellStart"/>
-      <w:r>
-        <w:t>koy</w:t>
-      </w:r>
-      <w:proofErr w:type="spellEnd"/>
-      <w:r>
-        <w:t>.</w:t>
-      </w:r>
-    </w:p>
-    <w:p>
-      <w:proofErr w:type="spellStart"/>
-      <w:r>
-        <w:t>Initialization’ın</w:t>
-      </w:r>
-      <w:proofErr w:type="spellEnd"/>
-      <w:r>
-        <w:t xml:space="preserve"> </w:t>
-      </w:r>
-      <w:proofErr w:type="spellStart"/>
-      <w:r>
-        <w:t>nasıl</w:t>
-      </w:r>
-      <w:proofErr w:type="spellEnd"/>
-      <w:r>
-        <w:t xml:space="preserve"> </w:t>
-      </w:r>
-      <w:proofErr w:type="spellStart"/>
-      <w:r>
-        <w:t>değiştirdiğini</w:t>
-      </w:r>
-      <w:proofErr w:type="spellEnd"/>
-      <w:r>
-        <w:t xml:space="preserve"> </w:t>
-      </w:r>
-      <w:proofErr w:type="spellStart"/>
-      <w:r>
-        <w:t>koy</w:t>
-      </w:r>
-      <w:proofErr w:type="spellEnd"/>
-      <w:r>
-        <w:t>.</w:t>
-      </w:r>
-    </w:p>
-    <w:p>
-      <w:r>
-        <w:t xml:space="preserve">Configuration </w:t>
-      </w:r>
-      <w:proofErr w:type="spellStart"/>
-      <w:r>
-        <w:t>tablosunu</w:t>
-      </w:r>
-      <w:proofErr w:type="spellEnd"/>
-      <w:r>
-        <w:t xml:space="preserve"> </w:t>
-      </w:r>
-      <w:proofErr w:type="spellStart"/>
-      <w:r>
-        <w:t>koy</w:t>
-      </w:r>
-      <w:proofErr w:type="spellEnd"/>
-      <w:r>
-        <w:t>.</w:t>
-      </w:r>
-    </w:p>
-    <w:p>
-      <w:proofErr w:type="spellStart"/>
-      <w:r>
-        <w:t>Runların</w:t>
-      </w:r>
-      <w:proofErr w:type="spellEnd"/>
-      <w:r>
-        <w:t xml:space="preserve"> </w:t>
-      </w:r>
-      <w:proofErr w:type="spellStart"/>
-      <w:r>
-        <w:t>karşılaştırmasını</w:t>
-      </w:r>
-      <w:proofErr w:type="spellEnd"/>
-      <w:r>
-        <w:t xml:space="preserve"> </w:t>
-      </w:r>
-      <w:proofErr w:type="spellStart"/>
-      <w:r>
-        <w:t>koy</w:t>
-      </w:r>
-      <w:proofErr w:type="spellEnd"/>
-      <w:r>
-        <w:t>.</w:t>
-      </w:r>
-    </w:p>
-    <w:p>
-      <w:pPr>
-        <w:pStyle w:val="ListParagraph"/>
-      </w:pPr>
-      <w:bookmarkStart w:id="25" w:name="_Toc49614383"/>
-      <w:r>
-        <w:t>CURRICULUM LEARNING</w:t>
-      </w:r>
-      <w:bookmarkEnd w:id="25"/>
     </w:p>
     <w:p>
       <w:r>
@@ -12161,237 +12119,245 @@
       <w:pPr>
         <w:pStyle w:val="ListParagraph"/>
       </w:pPr>
-      <w:bookmarkStart w:id="26" w:name="_Toc49614384"/>
+      <w:bookmarkStart w:id="25" w:name="_Toc49614384"/>
       <w:r>
         <w:t>OPTIMIZATION SETUP</w:t>
       </w:r>
+      <w:bookmarkEnd w:id="25"/>
+      <w:r>
+        <w:tab/>
+      </w:r>
+    </w:p>
+    <w:p>
+      <w:pPr>
+        <w:ind w:left="360"/>
+      </w:pPr>
+      <w:r>
+        <w:t>Converting to executable</w:t>
+      </w:r>
+    </w:p>
+    <w:p>
+      <w:pPr>
+        <w:ind w:left="360"/>
+      </w:pPr>
+      <w:r>
+        <w:t>AWS cloud computing</w:t>
+      </w:r>
+    </w:p>
+    <w:p>
+      <w:pPr>
+        <w:jc w:val="both"/>
+      </w:pPr>
+    </w:p>
+    <w:p>
+      <w:pPr>
+        <w:pStyle w:val="Heading1"/>
+      </w:pPr>
+      <w:bookmarkStart w:id="26" w:name="_Toc49614385"/>
+      <w:r>
+        <w:t>EVALUATION</w:t>
+      </w:r>
       <w:bookmarkEnd w:id="26"/>
-      <w:r>
-        <w:tab/>
-      </w:r>
+    </w:p>
+    <w:p>
+      <w:pPr>
+        <w:jc w:val="both"/>
+      </w:pPr>
+      <w:r>
+        <w:t>SIR GRAPHLERINE ETKISI</w:t>
+      </w:r>
+    </w:p>
+    <w:p>
+      <w:pPr>
+        <w:pStyle w:val="ListParagraph"/>
+      </w:pPr>
+      <w:bookmarkStart w:id="27" w:name="_Toc49614386"/>
+      <w:r>
+        <w:t>ENVIRONMENT ADAPTATION</w:t>
+      </w:r>
+      <w:bookmarkEnd w:id="27"/>
     </w:p>
     <w:p>
       <w:pPr>
         <w:ind w:left="360"/>
       </w:pPr>
       <w:r>
-        <w:t>AWS cloud computing</w:t>
+        <w:t xml:space="preserve">Train </w:t>
+      </w:r>
+      <w:proofErr w:type="spellStart"/>
+      <w:r>
+        <w:t>edilenle</w:t>
+      </w:r>
+      <w:proofErr w:type="spellEnd"/>
+      <w:r>
+        <w:t xml:space="preserve"> test </w:t>
+      </w:r>
+      <w:proofErr w:type="spellStart"/>
+      <w:r>
+        <w:t>edilen</w:t>
+      </w:r>
+      <w:proofErr w:type="spellEnd"/>
+      <w:r>
+        <w:t xml:space="preserve"> </w:t>
+      </w:r>
+      <w:proofErr w:type="spellStart"/>
+      <w:r>
+        <w:t>environmentlar</w:t>
+      </w:r>
+      <w:proofErr w:type="spellEnd"/>
+      <w:r>
+        <w:t xml:space="preserve"> </w:t>
+      </w:r>
+      <w:proofErr w:type="spellStart"/>
+      <w:r>
+        <w:t>farklı</w:t>
+      </w:r>
+      <w:proofErr w:type="spellEnd"/>
+      <w:r>
+        <w:t xml:space="preserve">. O </w:t>
+      </w:r>
+      <w:proofErr w:type="spellStart"/>
+      <w:r>
+        <w:t>environment’a</w:t>
+      </w:r>
+      <w:proofErr w:type="spellEnd"/>
+      <w:r>
+        <w:t xml:space="preserve"> fit </w:t>
+      </w:r>
+      <w:proofErr w:type="spellStart"/>
+      <w:r>
+        <w:t>ettikleri</w:t>
+      </w:r>
+      <w:proofErr w:type="spellEnd"/>
+      <w:r>
+        <w:t xml:space="preserve"> </w:t>
+      </w:r>
+      <w:proofErr w:type="spellStart"/>
+      <w:r>
+        <w:t>stratejiler</w:t>
+      </w:r>
+      <w:proofErr w:type="spellEnd"/>
+      <w:r>
+        <w:t xml:space="preserve"> </w:t>
+      </w:r>
+      <w:proofErr w:type="spellStart"/>
+      <w:r>
+        <w:t>çalışmayabilir</w:t>
+      </w:r>
+      <w:proofErr w:type="spellEnd"/>
+      <w:r>
+        <w:t xml:space="preserve">. </w:t>
+      </w:r>
+      <w:proofErr w:type="spellStart"/>
+      <w:r>
+        <w:t>Bunu</w:t>
+      </w:r>
+      <w:proofErr w:type="spellEnd"/>
+      <w:r>
+        <w:t xml:space="preserve"> </w:t>
+      </w:r>
+      <w:proofErr w:type="spellStart"/>
+      <w:r>
+        <w:t>yenebilmek</w:t>
+      </w:r>
+      <w:proofErr w:type="spellEnd"/>
+      <w:r>
+        <w:t xml:space="preserve"> </w:t>
+      </w:r>
+      <w:proofErr w:type="spellStart"/>
+      <w:r>
+        <w:t>için</w:t>
+      </w:r>
+      <w:proofErr w:type="spellEnd"/>
+      <w:r>
+        <w:t xml:space="preserve"> random parametrization </w:t>
+      </w:r>
+      <w:proofErr w:type="spellStart"/>
+      <w:r>
+        <w:t>kullandık</w:t>
+      </w:r>
+      <w:proofErr w:type="spellEnd"/>
+      <w:r>
+        <w:t xml:space="preserve">. </w:t>
+      </w:r>
+      <w:proofErr w:type="spellStart"/>
+      <w:r>
+        <w:t>Farklı</w:t>
+      </w:r>
+      <w:proofErr w:type="spellEnd"/>
+      <w:r>
+        <w:t xml:space="preserve"> </w:t>
+      </w:r>
+      <w:proofErr w:type="spellStart"/>
+      <w:r>
+        <w:t>farklı</w:t>
+      </w:r>
+      <w:proofErr w:type="spellEnd"/>
+      <w:r>
+        <w:t xml:space="preserve"> environment </w:t>
+      </w:r>
+      <w:proofErr w:type="spellStart"/>
+      <w:r>
+        <w:t>boyları</w:t>
+      </w:r>
+      <w:proofErr w:type="spellEnd"/>
+      <w:r>
+        <w:t xml:space="preserve">, </w:t>
+      </w:r>
+      <w:proofErr w:type="spellStart"/>
+      <w:r>
+        <w:t>radiusları</w:t>
+      </w:r>
+      <w:proofErr w:type="spellEnd"/>
+      <w:r>
+        <w:t xml:space="preserve">, </w:t>
+      </w:r>
+      <w:proofErr w:type="spellStart"/>
+      <w:r>
+        <w:t>coefficientları</w:t>
+      </w:r>
+      <w:proofErr w:type="spellEnd"/>
+      <w:r>
+        <w:t xml:space="preserve"> </w:t>
+      </w:r>
+      <w:proofErr w:type="spellStart"/>
+      <w:r>
+        <w:t>denedik</w:t>
+      </w:r>
+      <w:proofErr w:type="spellEnd"/>
+      <w:r>
+        <w:t xml:space="preserve">. </w:t>
       </w:r>
     </w:p>
     <w:p>
       <w:pPr>
         <w:jc w:val="both"/>
       </w:pPr>
+      <w:r>
+        <w:t xml:space="preserve">FARKLI </w:t>
+      </w:r>
+      <w:proofErr w:type="spellStart"/>
+      <w:r>
+        <w:t>FARKLI</w:t>
+      </w:r>
+      <w:proofErr w:type="spellEnd"/>
+      <w:r>
+        <w:t xml:space="preserve"> SIMULASYONLAR</w:t>
+      </w:r>
     </w:p>
     <w:p>
       <w:pPr>
         <w:pStyle w:val="Heading1"/>
       </w:pPr>
-      <w:bookmarkStart w:id="27" w:name="_Toc49614385"/>
-      <w:r>
-        <w:t>EVALUATION</w:t>
-      </w:r>
-      <w:bookmarkEnd w:id="27"/>
-    </w:p>
-    <w:p>
-      <w:pPr>
-        <w:jc w:val="both"/>
-      </w:pPr>
-      <w:r>
-        <w:t>SIR GRAPHLERINE ETKISI</w:t>
-      </w:r>
-    </w:p>
-    <w:p>
-      <w:pPr>
-        <w:pStyle w:val="ListParagraph"/>
-      </w:pPr>
-      <w:bookmarkStart w:id="28" w:name="_Toc49614386"/>
+      <w:bookmarkStart w:id="28" w:name="_Toc49614387"/>
       <w:r>
         <w:lastRenderedPageBreak/>
-        <w:t>ENVIRONMENT ADAPTATION</w:t>
+        <w:t>DISCUSSION</w:t>
+      </w:r>
+      <w:r>
+        <w:t xml:space="preserve"> AND CONCLUSION</w:t>
       </w:r>
       <w:bookmarkEnd w:id="28"/>
-    </w:p>
-    <w:p>
-      <w:pPr>
-        <w:ind w:left="360"/>
-      </w:pPr>
-      <w:r>
-        <w:t xml:space="preserve">Train </w:t>
-      </w:r>
-      <w:proofErr w:type="spellStart"/>
-      <w:r>
-        <w:t>edilenle</w:t>
-      </w:r>
-      <w:proofErr w:type="spellEnd"/>
-      <w:r>
-        <w:t xml:space="preserve"> test </w:t>
-      </w:r>
-      <w:proofErr w:type="spellStart"/>
-      <w:r>
-        <w:t>edilen</w:t>
-      </w:r>
-      <w:proofErr w:type="spellEnd"/>
-      <w:r>
-        <w:t xml:space="preserve"> </w:t>
-      </w:r>
-      <w:proofErr w:type="spellStart"/>
-      <w:r>
-        <w:t>environmentlar</w:t>
-      </w:r>
-      <w:proofErr w:type="spellEnd"/>
-      <w:r>
-        <w:t xml:space="preserve"> </w:t>
-      </w:r>
-      <w:proofErr w:type="spellStart"/>
-      <w:r>
-        <w:t>farklı</w:t>
-      </w:r>
-      <w:proofErr w:type="spellEnd"/>
-      <w:r>
-        <w:t xml:space="preserve">. O </w:t>
-      </w:r>
-      <w:proofErr w:type="spellStart"/>
-      <w:r>
-        <w:t>environment’a</w:t>
-      </w:r>
-      <w:proofErr w:type="spellEnd"/>
-      <w:r>
-        <w:t xml:space="preserve"> fit </w:t>
-      </w:r>
-      <w:proofErr w:type="spellStart"/>
-      <w:r>
-        <w:t>ettikleri</w:t>
-      </w:r>
-      <w:proofErr w:type="spellEnd"/>
-      <w:r>
-        <w:t xml:space="preserve"> </w:t>
-      </w:r>
-      <w:proofErr w:type="spellStart"/>
-      <w:r>
-        <w:t>stratejiler</w:t>
-      </w:r>
-      <w:proofErr w:type="spellEnd"/>
-      <w:r>
-        <w:t xml:space="preserve"> </w:t>
-      </w:r>
-      <w:proofErr w:type="spellStart"/>
-      <w:r>
-        <w:t>çalışmayabilir</w:t>
-      </w:r>
-      <w:proofErr w:type="spellEnd"/>
-      <w:r>
-        <w:t xml:space="preserve">. </w:t>
-      </w:r>
-      <w:proofErr w:type="spellStart"/>
-      <w:r>
-        <w:t>Bunu</w:t>
-      </w:r>
-      <w:proofErr w:type="spellEnd"/>
-      <w:r>
-        <w:t xml:space="preserve"> </w:t>
-      </w:r>
-      <w:proofErr w:type="spellStart"/>
-      <w:r>
-        <w:t>yenebilmek</w:t>
-      </w:r>
-      <w:proofErr w:type="spellEnd"/>
-      <w:r>
-        <w:t xml:space="preserve"> </w:t>
-      </w:r>
-      <w:proofErr w:type="spellStart"/>
-      <w:r>
-        <w:t>için</w:t>
-      </w:r>
-      <w:proofErr w:type="spellEnd"/>
-      <w:r>
-        <w:t xml:space="preserve"> random parametrization </w:t>
-      </w:r>
-      <w:proofErr w:type="spellStart"/>
-      <w:r>
-        <w:t>kullandık</w:t>
-      </w:r>
-      <w:proofErr w:type="spellEnd"/>
-      <w:r>
-        <w:t xml:space="preserve">. </w:t>
-      </w:r>
-      <w:proofErr w:type="spellStart"/>
-      <w:r>
-        <w:t>Farklı</w:t>
-      </w:r>
-      <w:proofErr w:type="spellEnd"/>
-      <w:r>
-        <w:t xml:space="preserve"> </w:t>
-      </w:r>
-      <w:proofErr w:type="spellStart"/>
-      <w:r>
-        <w:t>farklı</w:t>
-      </w:r>
-      <w:proofErr w:type="spellEnd"/>
-      <w:r>
-        <w:t xml:space="preserve"> environment </w:t>
-      </w:r>
-      <w:proofErr w:type="spellStart"/>
-      <w:r>
-        <w:t>boyları</w:t>
-      </w:r>
-      <w:proofErr w:type="spellEnd"/>
-      <w:r>
-        <w:t xml:space="preserve">, </w:t>
-      </w:r>
-      <w:proofErr w:type="spellStart"/>
-      <w:r>
-        <w:t>radiusları</w:t>
-      </w:r>
-      <w:proofErr w:type="spellEnd"/>
-      <w:r>
-        <w:t xml:space="preserve">, </w:t>
-      </w:r>
-      <w:proofErr w:type="spellStart"/>
-      <w:r>
-        <w:t>coefficientları</w:t>
-      </w:r>
-      <w:proofErr w:type="spellEnd"/>
-      <w:r>
-        <w:t xml:space="preserve"> </w:t>
-      </w:r>
-      <w:proofErr w:type="spellStart"/>
-      <w:r>
-        <w:t>denedik</w:t>
-      </w:r>
-      <w:proofErr w:type="spellEnd"/>
-      <w:r>
-        <w:t xml:space="preserve">. </w:t>
-      </w:r>
-    </w:p>
-    <w:p>
-      <w:pPr>
-        <w:jc w:val="both"/>
-      </w:pPr>
-      <w:r>
-        <w:t xml:space="preserve">FARKLI </w:t>
-      </w:r>
-      <w:proofErr w:type="spellStart"/>
-      <w:r>
-        <w:t>FARKLI</w:t>
-      </w:r>
-      <w:proofErr w:type="spellEnd"/>
-      <w:r>
-        <w:t xml:space="preserve"> SIMULASYONLAR</w:t>
-      </w:r>
-    </w:p>
-    <w:p>
-      <w:pPr>
-        <w:pStyle w:val="Heading1"/>
-      </w:pPr>
-      <w:bookmarkStart w:id="29" w:name="_Toc49614387"/>
-      <w:r>
-        <w:t>DISCUSSION</w:t>
-      </w:r>
-      <w:r>
-        <w:t xml:space="preserve"> AND CONCLUSION</w:t>
-      </w:r>
-      <w:bookmarkEnd w:id="29"/>
     </w:p>
     <w:p>
       <w:pPr>
@@ -12456,12 +12422,10 @@
         <w:t xml:space="preserve">Our results with epidemic simulation should be viewed as a proof of concept showing </w:t>
       </w:r>
       <w:proofErr w:type="spellStart"/>
-      <w:proofErr w:type="gramStart"/>
       <w:r>
         <w:t>a</w:t>
       </w:r>
       <w:proofErr w:type="spellEnd"/>
-      <w:proofErr w:type="gramEnd"/>
       <w:r>
         <w:t xml:space="preserve"> agent-based simulation with reinforcement learning can be </w:t>
       </w:r>
@@ -12504,12 +12468,12 @@
       <w:pPr>
         <w:pStyle w:val="Heading1"/>
       </w:pPr>
-      <w:bookmarkStart w:id="30" w:name="_Toc49614388"/>
+      <w:bookmarkStart w:id="29" w:name="_Toc49614388"/>
       <w:r>
         <w:lastRenderedPageBreak/>
         <w:t>REFERENCES</w:t>
       </w:r>
-      <w:bookmarkEnd w:id="30"/>
+      <w:bookmarkEnd w:id="29"/>
     </w:p>
     <w:p>
       <w:pPr>
@@ -14612,11 +14576,11 @@
       <w:pPr>
         <w:pStyle w:val="Heading1"/>
       </w:pPr>
-      <w:bookmarkStart w:id="31" w:name="_Toc49614389"/>
+      <w:bookmarkStart w:id="30" w:name="_Toc49614389"/>
       <w:r>
         <w:t>Appendix</w:t>
       </w:r>
-      <w:bookmarkEnd w:id="31"/>
+      <w:bookmarkEnd w:id="30"/>
     </w:p>
     <w:p>
       <w:r>
@@ -14844,17 +14808,12 @@
         <w:t xml:space="preserve"> </w:t>
       </w:r>
       <w:proofErr w:type="spellStart"/>
-      <w:proofErr w:type="gramStart"/>
       <w:r>
         <w:t>göre</w:t>
       </w:r>
       <w:proofErr w:type="spellEnd"/>
       <w:r>
-        <w:t xml:space="preserve">  RL</w:t>
-      </w:r>
-      <w:proofErr w:type="gramEnd"/>
-      <w:r>
-        <w:t>.</w:t>
+        <w:t xml:space="preserve">  RL.</w:t>
       </w:r>
     </w:p>
     <w:p>
@@ -15261,7 +15220,7 @@
         </mc:Choice>
         <mc:Fallback>
           <w:pict>
-            <v:line w14:anchorId="700CD591" id="Straight Connector 2" o:spid="_x0000_s1026" style="position:absolute;z-index:-251657216;visibility:visible;mso-wrap-style:square;mso-width-percent:0;mso-height-percent:0;mso-wrap-distance-left:9pt;mso-wrap-distance-top:0;mso-wrap-distance-right:9pt;mso-wrap-distance-bottom:0;mso-position-horizontal:absolute;mso-position-horizontal-relative:page;mso-position-vertical:absolute;mso-position-vertical-relative:page;mso-width-percent:0;mso-height-percent:0;mso-width-relative:page;mso-height-relative:page" from="108pt,39.15pt" to="7in,39.15pt" o:gfxdata="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" strokeweight=".14042mm">
+            <v:line w14:anchorId="3E77A452" id="Straight Connector 2" o:spid="_x0000_s1026" style="position:absolute;z-index:-251657216;visibility:visible;mso-wrap-style:square;mso-width-percent:0;mso-height-percent:0;mso-wrap-distance-left:9pt;mso-wrap-distance-top:0;mso-wrap-distance-right:9pt;mso-wrap-distance-bottom:0;mso-position-horizontal:absolute;mso-position-horizontal-relative:page;mso-position-vertical:absolute;mso-position-vertical-relative:page;mso-width-percent:0;mso-height-percent:0;mso-width-relative:page;mso-height-relative:page" from="108pt,39.15pt" to="7in,39.15pt" o:gfxdata="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" strokeweight=".14042mm">
               <w10:wrap anchorx="page" anchory="page"/>
             </v:line>
           </w:pict>
@@ -16450,7 +16409,7 @@
   <w:abstractNum w:abstractNumId="11" w15:restartNumberingAfterBreak="0">
     <w:nsid w:val="420B5839"/>
     <w:multiLevelType w:val="multilevel"/>
-    <w:tmpl w:val="D6120044"/>
+    <w:tmpl w:val="F17EF00E"/>
     <w:lvl w:ilvl="0">
       <w:start w:val="1"/>
       <w:numFmt w:val="decimal"/>
@@ -17484,6 +17443,36 @@
   </w:num>
   <w:num w:numId="22">
     <w:abstractNumId w:val="8"/>
+  </w:num>
+  <w:num w:numId="23">
+    <w:abstractNumId w:val="11"/>
+    <w:lvlOverride w:ilvl="0">
+      <w:startOverride w:val="1"/>
+    </w:lvlOverride>
+    <w:lvlOverride w:ilvl="1">
+      <w:startOverride w:val="1"/>
+    </w:lvlOverride>
+    <w:lvlOverride w:ilvl="2">
+      <w:startOverride w:val="1"/>
+    </w:lvlOverride>
+    <w:lvlOverride w:ilvl="3">
+      <w:startOverride w:val="1"/>
+    </w:lvlOverride>
+    <w:lvlOverride w:ilvl="4">
+      <w:startOverride w:val="1"/>
+    </w:lvlOverride>
+    <w:lvlOverride w:ilvl="5">
+      <w:startOverride w:val="1"/>
+    </w:lvlOverride>
+    <w:lvlOverride w:ilvl="6">
+      <w:startOverride w:val="1"/>
+    </w:lvlOverride>
+    <w:lvlOverride w:ilvl="7">
+      <w:startOverride w:val="1"/>
+    </w:lvlOverride>
+    <w:lvlOverride w:ilvl="8">
+      <w:startOverride w:val="1"/>
+    </w:lvlOverride>
   </w:num>
 </w:numbering>
 </file>
@@ -18405,7 +18394,7 @@
     <w:autoRedefine/>
     <w:uiPriority w:val="1"/>
     <w:qFormat/>
-    <w:rsid w:val="00661F04"/>
+    <w:rsid w:val="00F013DC"/>
     <w:pPr>
       <w:numPr>
         <w:numId w:val="19"/>
@@ -18503,7 +18492,7 @@
     <w:basedOn w:val="DefaultParagraphFont"/>
     <w:link w:val="ListParagraph"/>
     <w:uiPriority w:val="1"/>
-    <w:rsid w:val="00661F04"/>
+    <w:rsid w:val="00F013DC"/>
     <w:rPr>
       <w:rFonts w:ascii="Times New Roman" w:eastAsiaTheme="majorEastAsia" w:hAnsi="Times New Roman" w:cstheme="majorBidi"/>
       <w:sz w:val="20"/>
@@ -18850,7 +18839,7 @@
 </file>
 
 <file path=customXml/itemProps1.xml><?xml version="1.0" encoding="utf-8"?>
-<ds:datastoreItem xmlns:ds="http://schemas.openxmlformats.org/officeDocument/2006/customXml" ds:itemID="{1EB7E9E6-694B-491E-955F-178BE01D6AB5}">
+<ds:datastoreItem xmlns:ds="http://schemas.openxmlformats.org/officeDocument/2006/customXml" ds:itemID="{7297C567-51BE-4D85-8649-8A076176F2FE}">
   <ds:schemaRefs>
     <ds:schemaRef ds:uri="http://schemas.openxmlformats.org/officeDocument/2006/bibliography"/>
   </ds:schemaRefs>

--- a/Sources/Dissertation/MasterDissertation_30.docx
+++ b/Sources/Dissertation/MasterDissertation_30.docx
@@ -3017,15 +3017,7 @@
         <w:t>close-</w:t>
       </w:r>
       <w:r>
-        <w:t xml:space="preserve">friend </w:t>
-      </w:r>
-      <w:proofErr w:type="spellStart"/>
-      <w:r>
-        <w:t>Utku</w:t>
-      </w:r>
-      <w:proofErr w:type="spellEnd"/>
-      <w:r>
-        <w:t xml:space="preserve"> Demir for helping me out with Cloud Computing when my laptop broke down.</w:t>
+        <w:t>friend Utku Demir for helping me out with Cloud Computing when my laptop broke down.</w:t>
       </w:r>
       <w:r>
         <w:t xml:space="preserve"> Finally, there are</w:t>
@@ -3119,117 +3111,11 @@
         </w:rPr>
         <w:t xml:space="preserve">complexity and lead to a behavior that closer to far more human behavior. </w:t>
       </w:r>
-      <w:proofErr w:type="spellStart"/>
       <w:r>
         <w:rPr>
           <w:color w:val="FF0000"/>
         </w:rPr>
-        <w:t>Ya</w:t>
-      </w:r>
-      <w:proofErr w:type="spellEnd"/>
-      <w:r>
-        <w:rPr>
-          <w:color w:val="FF0000"/>
-        </w:rPr>
-        <w:t xml:space="preserve"> da </w:t>
-      </w:r>
-      <w:proofErr w:type="spellStart"/>
-      <w:r>
-        <w:rPr>
-          <w:color w:val="FF0000"/>
-        </w:rPr>
-        <w:t>maskenin</w:t>
-      </w:r>
-      <w:proofErr w:type="spellEnd"/>
-      <w:r>
-        <w:rPr>
-          <w:color w:val="FF0000"/>
-        </w:rPr>
-        <w:t xml:space="preserve"> </w:t>
-      </w:r>
-      <w:proofErr w:type="spellStart"/>
-      <w:r>
-        <w:rPr>
-          <w:color w:val="FF0000"/>
-        </w:rPr>
-        <w:t>takılma</w:t>
-      </w:r>
-      <w:proofErr w:type="spellEnd"/>
-      <w:r>
-        <w:rPr>
-          <w:color w:val="FF0000"/>
-        </w:rPr>
-        <w:t xml:space="preserve"> </w:t>
-      </w:r>
-      <w:proofErr w:type="spellStart"/>
-      <w:r>
-        <w:rPr>
-          <w:color w:val="FF0000"/>
-        </w:rPr>
-        <w:t>yüzdesi</w:t>
-      </w:r>
-      <w:proofErr w:type="spellEnd"/>
-      <w:r>
-        <w:rPr>
-          <w:color w:val="FF0000"/>
-        </w:rPr>
-        <w:t xml:space="preserve"> ne </w:t>
-      </w:r>
-      <w:proofErr w:type="spellStart"/>
-      <w:r>
-        <w:rPr>
-          <w:color w:val="FF0000"/>
-        </w:rPr>
-        <w:t>kadar</w:t>
-      </w:r>
-      <w:proofErr w:type="spellEnd"/>
-      <w:r>
-        <w:rPr>
-          <w:color w:val="FF0000"/>
-        </w:rPr>
-        <w:t xml:space="preserve"> </w:t>
-      </w:r>
-      <w:proofErr w:type="spellStart"/>
-      <w:r>
-        <w:rPr>
-          <w:color w:val="FF0000"/>
-        </w:rPr>
-        <w:t>etkiliyor</w:t>
-      </w:r>
-      <w:proofErr w:type="spellEnd"/>
-      <w:r>
-        <w:rPr>
-          <w:color w:val="FF0000"/>
-        </w:rPr>
-        <w:t xml:space="preserve"> </w:t>
-      </w:r>
-      <w:proofErr w:type="spellStart"/>
-      <w:r>
-        <w:rPr>
-          <w:color w:val="FF0000"/>
-        </w:rPr>
-        <w:t>bunu</w:t>
-      </w:r>
-      <w:proofErr w:type="spellEnd"/>
-      <w:r>
-        <w:rPr>
-          <w:color w:val="FF0000"/>
-        </w:rPr>
-        <w:t xml:space="preserve"> </w:t>
-      </w:r>
-      <w:proofErr w:type="spellStart"/>
-      <w:r>
-        <w:rPr>
-          <w:color w:val="FF0000"/>
-        </w:rPr>
-        <w:t>yazıcaz</w:t>
-      </w:r>
-      <w:proofErr w:type="spellEnd"/>
-      <w:r>
-        <w:rPr>
-          <w:color w:val="FF0000"/>
-        </w:rPr>
-        <w:t>.</w:t>
+        <w:t>Ya da maskenin takılma yüzdesi ne kadar etkiliyor bunu yazıcaz.</w:t>
       </w:r>
       <w:r>
         <w:t xml:space="preserve"> </w:t>
@@ -4298,98 +4184,12 @@
       <w:r>
         <w:t xml:space="preserve">vidence that self-isolation </w:t>
       </w:r>
-      <w:proofErr w:type="spellStart"/>
       <w:r>
         <w:rPr>
           <w:color w:val="FF0000"/>
         </w:rPr>
-        <w:t>buralara</w:t>
-      </w:r>
-      <w:proofErr w:type="spellEnd"/>
-      <w:r>
-        <w:rPr>
-          <w:color w:val="FF0000"/>
-        </w:rPr>
-        <w:t xml:space="preserve"> </w:t>
-      </w:r>
-      <w:proofErr w:type="spellStart"/>
-      <w:r>
-        <w:rPr>
-          <w:color w:val="FF0000"/>
-        </w:rPr>
-        <w:t>bir</w:t>
-      </w:r>
-      <w:proofErr w:type="spellEnd"/>
-      <w:r>
-        <w:rPr>
-          <w:color w:val="FF0000"/>
-        </w:rPr>
-        <w:t xml:space="preserve"> </w:t>
-      </w:r>
-      <w:proofErr w:type="spellStart"/>
-      <w:r>
-        <w:rPr>
-          <w:color w:val="FF0000"/>
-        </w:rPr>
-        <w:t>şeyler</w:t>
-      </w:r>
-      <w:proofErr w:type="spellEnd"/>
-      <w:r>
-        <w:rPr>
-          <w:color w:val="FF0000"/>
-        </w:rPr>
-        <w:t xml:space="preserve"> </w:t>
-      </w:r>
-      <w:proofErr w:type="spellStart"/>
-      <w:r>
-        <w:rPr>
-          <w:color w:val="FF0000"/>
-        </w:rPr>
-        <w:t>gelmeli</w:t>
-      </w:r>
-      <w:proofErr w:type="spellEnd"/>
-      <w:r>
-        <w:rPr>
-          <w:color w:val="FF0000"/>
-        </w:rPr>
-        <w:t xml:space="preserve"> </w:t>
-      </w:r>
-      <w:proofErr w:type="spellStart"/>
-      <w:r>
-        <w:rPr>
-          <w:color w:val="FF0000"/>
-        </w:rPr>
-        <w:t>ve</w:t>
-      </w:r>
-      <w:proofErr w:type="spellEnd"/>
-      <w:r>
-        <w:rPr>
-          <w:color w:val="FF0000"/>
-        </w:rPr>
-        <w:t xml:space="preserve"> </w:t>
-      </w:r>
-      <w:proofErr w:type="spellStart"/>
-      <w:r>
-        <w:rPr>
-          <w:color w:val="FF0000"/>
-        </w:rPr>
-        <w:t>acil</w:t>
-      </w:r>
-      <w:proofErr w:type="spellEnd"/>
-      <w:r>
-        <w:rPr>
-          <w:color w:val="FF0000"/>
-        </w:rPr>
-        <w:t xml:space="preserve"> </w:t>
-      </w:r>
-      <w:proofErr w:type="spellStart"/>
-      <w:r>
-        <w:rPr>
-          <w:color w:val="FF0000"/>
-        </w:rPr>
-        <w:t>gelmeli</w:t>
-      </w:r>
-      <w:proofErr w:type="spellEnd"/>
+        <w:t>buralara bir şeyler gelmeli ve acil gelmeli</w:t>
+      </w:r>
     </w:p>
     <w:p>
       <w:pPr>
@@ -6950,15 +6750,7 @@
         <w:t xml:space="preserve">created a baseline for how to design a reinforcement learning environment </w:t>
       </w:r>
       <w:r>
-        <w:t xml:space="preserve">to represent the problem of epidemics and finding optimal interventions. In her study, agents represent the decision-makers such as governments, health institutions and the task is finding the optimal intervention strategy in 3 categories: preventive </w:t>
-      </w:r>
-      <w:proofErr w:type="spellStart"/>
-      <w:r>
-        <w:t>inverventions</w:t>
-      </w:r>
-      <w:proofErr w:type="spellEnd"/>
-      <w:r>
-        <w:t>, treatment of disease and reduce-transmission interventions.</w:t>
+        <w:t>to represent the problem of epidemics and finding optimal interventions. In her study, agents represent the decision-makers such as governments, health institutions and the task is finding the optimal intervention strategy in 3 categories: preventive inverventions, treatment of disease and reduce-transmission interventions.</w:t>
       </w:r>
       <w:r>
         <w:t xml:space="preserve"> </w:t>
@@ -7145,23 +6937,7 @@
         <w:t xml:space="preserve"> </w:t>
       </w:r>
       <w:r>
-        <w:t xml:space="preserve">such as </w:t>
-      </w:r>
-      <w:proofErr w:type="spellStart"/>
-      <w:r>
-        <w:t>OpenAI’s</w:t>
-      </w:r>
-      <w:proofErr w:type="spellEnd"/>
-      <w:r>
-        <w:t xml:space="preserve"> Hide and Seek game and </w:t>
-      </w:r>
-      <w:proofErr w:type="spellStart"/>
-      <w:r>
-        <w:t>Dota</w:t>
-      </w:r>
-      <w:proofErr w:type="spellEnd"/>
-      <w:r>
-        <w:t xml:space="preserve"> 2 AI OpenAI Five</w:t>
+        <w:t>such as OpenAI’s Hide and Seek game and Dota 2 AI OpenAI Five</w:t>
       </w:r>
       <w:r>
         <w:fldChar w:fldCharType="begin" w:fldLock="1"/>
@@ -7360,13 +7136,8 @@
         <w:t>concurrently</w:t>
       </w:r>
       <w:r>
-        <w:t xml:space="preserve"> which creates self </w:t>
-      </w:r>
-      <w:proofErr w:type="spellStart"/>
-      <w:r>
-        <w:t>autocurricula</w:t>
-      </w:r>
-      <w:proofErr w:type="spellEnd"/>
+        <w:t xml:space="preserve"> which creates self autocurricula</w:t>
+      </w:r>
       <w:r>
         <w:t xml:space="preserve"> </w:t>
       </w:r>
@@ -8619,18 +8390,10 @@
         <w:t>platform mostly focuses on developing and comparing RL algorithms.</w:t>
       </w:r>
       <w:r>
-        <w:t xml:space="preserve"> For physics-based training it uses </w:t>
-      </w:r>
-      <w:proofErr w:type="spellStart"/>
-      <w:r>
-        <w:t>Mujo</w:t>
-      </w:r>
-      <w:r>
-        <w:t>Co</w:t>
-      </w:r>
-      <w:proofErr w:type="spellEnd"/>
-      <w:r>
-        <w:t xml:space="preserve"> physics simulation which is not free.</w:t>
+        <w:t xml:space="preserve"> For physics-based training it uses Mujo</w:t>
+      </w:r>
+      <w:r>
+        <w:t>Co physics simulation which is not free.</w:t>
       </w:r>
     </w:p>
     <w:p>
@@ -8847,13 +8610,8 @@
         <w:t xml:space="preserve"> can be trained with reinforcement learning, imitation learning,</w:t>
       </w:r>
       <w:r>
-        <w:t xml:space="preserve"> </w:t>
-      </w:r>
-      <w:proofErr w:type="spellStart"/>
-      <w:r>
-        <w:t>neuroevolution</w:t>
-      </w:r>
-      <w:proofErr w:type="spellEnd"/>
+        <w:t xml:space="preserve"> neuroevolution</w:t>
+      </w:r>
       <w:r>
         <w:t xml:space="preserve"> </w:t>
       </w:r>
@@ -8998,15 +8756,7 @@
         <w:t xml:space="preserve">rendering </w:t>
       </w:r>
       <w:r>
-        <w:t xml:space="preserve">or physics simulation engine like </w:t>
-      </w:r>
-      <w:proofErr w:type="spellStart"/>
-      <w:r>
-        <w:t>MujoCo</w:t>
-      </w:r>
-      <w:proofErr w:type="spellEnd"/>
-      <w:r>
-        <w:t xml:space="preserve">. </w:t>
+        <w:t xml:space="preserve">or physics simulation engine like MujoCo. </w:t>
       </w:r>
     </w:p>
     <w:p>
@@ -9630,7 +9380,6 @@
       <w:r>
         <w:t xml:space="preserve"> each other to get the </w:t>
       </w:r>
-      <w:proofErr w:type="spellStart"/>
       <w:r>
         <w:rPr>
           <w:i/>
@@ -9638,11 +9387,9 @@
         </w:rPr>
         <w:t>goodFood</w:t>
       </w:r>
-      <w:proofErr w:type="spellEnd"/>
       <w:r>
         <w:t xml:space="preserve"> and avoid </w:t>
       </w:r>
-      <w:proofErr w:type="spellStart"/>
       <w:r>
         <w:rPr>
           <w:i/>
@@ -9650,7 +9397,6 @@
         </w:rPr>
         <w:t>badFood</w:t>
       </w:r>
-      <w:proofErr w:type="spellEnd"/>
       <w:r>
         <w:t>. The purpose</w:t>
       </w:r>
@@ -10143,6 +9889,9 @@
       </w:r>
       <w:r>
         <w:t xml:space="preserve">randomly. </w:t>
+      </w:r>
+      <w:r>
+        <w:t xml:space="preserve"> They have 3 type of actions.</w:t>
       </w:r>
       <w:bookmarkStart w:id="19" w:name="_GoBack"/>
       <w:bookmarkEnd w:id="19"/>
@@ -10502,7 +10251,7 @@
           </mc:Choice>
           <mc:Fallback>
             <w:pict>
-              <v:shapetype w14:anchorId="61100BFB" id="_x0000_t32" coordsize="21600,21600" o:spt="32" o:oned="t" path="m,l21600,21600e" filled="f">
+              <v:shapetype w14:anchorId="71B4C110" id="_x0000_t32" coordsize="21600,21600" o:spt="32" o:oned="t" path="m,l21600,21600e" filled="f">
                 <v:path arrowok="t" fillok="f" o:connecttype="none"/>
                 <o:lock v:ext="edit" shapetype="t"/>
               </v:shapetype>
@@ -10575,7 +10324,7 @@
           </mc:Choice>
           <mc:Fallback>
             <w:pict>
-              <v:shape w14:anchorId="0B909311" id="Straight Arrow Connector 52" o:spid="_x0000_s1026" type="#_x0000_t32" style="position:absolute;margin-left:255.55pt;margin-top:27.4pt;width:47.25pt;height:49.9pt;flip:y;z-index:251748352;visibility:visible;mso-wrap-style:square;mso-wrap-distance-left:9pt;mso-wrap-distance-top:0;mso-wrap-distance-right:9pt;mso-wrap-distance-bottom:0;mso-position-horizontal:absolute;mso-position-horizontal-relative:text;mso-position-vertical:absolute;mso-position-vertical-relative:text" o:gfxdata="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" strokecolor="white [3212]" strokeweight=".5pt">
+              <v:shape w14:anchorId="423F40E4" id="Straight Arrow Connector 52" o:spid="_x0000_s1026" type="#_x0000_t32" style="position:absolute;margin-left:255.55pt;margin-top:27.4pt;width:47.25pt;height:49.9pt;flip:y;z-index:251748352;visibility:visible;mso-wrap-style:square;mso-wrap-distance-left:9pt;mso-wrap-distance-top:0;mso-wrap-distance-right:9pt;mso-wrap-distance-bottom:0;mso-position-horizontal:absolute;mso-position-horizontal-relative:text;mso-position-vertical:absolute;mso-position-vertical-relative:text" o:gfxdata="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" strokecolor="white [3212]" strokeweight=".5pt">
                 <v:stroke endarrow="block" joinstyle="miter"/>
               </v:shape>
             </w:pict>
@@ -10654,7 +10403,7 @@
           </mc:Choice>
           <mc:Fallback>
             <w:pict>
-              <v:oval w14:anchorId="31040EBC" id="Oval 51" o:spid="_x0000_s1026" style="position:absolute;margin-left:231.65pt;margin-top:74.25pt;width:27.55pt;height:28.15pt;z-index:251747328;visibility:visible;mso-wrap-style:square;mso-width-percent:0;mso-wrap-distance-left:9pt;mso-wrap-distance-top:0;mso-wrap-distance-right:9pt;mso-wrap-distance-bottom:0;mso-position-horizontal:absolute;mso-position-horizontal-relative:text;mso-position-vertical:absolute;mso-position-vertical-relative:text;mso-width-percent:0;mso-width-relative:margin;v-text-anchor:middle" o:gfxdata="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" filled="f" strokecolor="white [3212]" strokeweight="1pt">
+              <v:oval w14:anchorId="58561F51" id="Oval 51" o:spid="_x0000_s1026" style="position:absolute;margin-left:231.65pt;margin-top:74.25pt;width:27.55pt;height:28.15pt;z-index:251747328;visibility:visible;mso-wrap-style:square;mso-width-percent:0;mso-wrap-distance-left:9pt;mso-wrap-distance-top:0;mso-wrap-distance-right:9pt;mso-wrap-distance-bottom:0;mso-position-horizontal:absolute;mso-position-horizontal-relative:text;mso-position-vertical:absolute;mso-position-vertical-relative:text;mso-width-percent:0;mso-width-relative:margin;v-text-anchor:middle" o:gfxdata="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" filled="f" strokecolor="white [3212]" strokeweight="1pt">
                 <v:stroke joinstyle="miter"/>
               </v:oval>
             </w:pict>
@@ -10733,7 +10482,7 @@
           </mc:Choice>
           <mc:Fallback>
             <w:pict>
-              <v:oval w14:anchorId="5033431F" id="Oval 49" o:spid="_x0000_s1026" style="position:absolute;margin-left:234.25pt;margin-top:42.7pt;width:27.55pt;height:28.15pt;z-index:251744256;visibility:visible;mso-wrap-style:square;mso-width-percent:0;mso-wrap-distance-left:9pt;mso-wrap-distance-top:0;mso-wrap-distance-right:9pt;mso-wrap-distance-bottom:0;mso-position-horizontal:absolute;mso-position-horizontal-relative:text;mso-position-vertical:absolute;mso-position-vertical-relative:text;mso-width-percent:0;mso-width-relative:margin;v-text-anchor:middle" o:gfxdata="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" filled="f" strokecolor="white [3212]" strokeweight="1pt">
+              <v:oval w14:anchorId="05F453D4" id="Oval 49" o:spid="_x0000_s1026" style="position:absolute;margin-left:234.25pt;margin-top:42.7pt;width:27.55pt;height:28.15pt;z-index:251744256;visibility:visible;mso-wrap-style:square;mso-width-percent:0;mso-wrap-distance-left:9pt;mso-wrap-distance-top:0;mso-wrap-distance-right:9pt;mso-wrap-distance-bottom:0;mso-position-horizontal:absolute;mso-position-horizontal-relative:text;mso-position-vertical:absolute;mso-position-vertical-relative:text;mso-width-percent:0;mso-width-relative:margin;v-text-anchor:middle" o:gfxdata="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" filled="f" strokecolor="white [3212]" strokeweight="1pt">
                 <v:stroke joinstyle="miter"/>
               </v:oval>
             </w:pict>
@@ -10803,178 +10552,29 @@
         <w:jc w:val="both"/>
       </w:pPr>
       <w:r>
-        <w:t xml:space="preserve">SIR </w:t>
-      </w:r>
-      <w:proofErr w:type="spellStart"/>
-      <w:r>
-        <w:t>Graph’ın</w:t>
-      </w:r>
-      <w:proofErr w:type="spellEnd"/>
-      <w:r>
-        <w:t xml:space="preserve"> </w:t>
-      </w:r>
-      <w:proofErr w:type="spellStart"/>
-      <w:r>
-        <w:t>AI’sız</w:t>
-      </w:r>
-      <w:proofErr w:type="spellEnd"/>
-      <w:r>
-        <w:t xml:space="preserve"> </w:t>
-      </w:r>
-      <w:proofErr w:type="spellStart"/>
-      <w:r>
-        <w:t>nasıl</w:t>
-      </w:r>
-      <w:proofErr w:type="spellEnd"/>
-      <w:r>
-        <w:t xml:space="preserve"> </w:t>
-      </w:r>
-      <w:proofErr w:type="spellStart"/>
-      <w:r>
-        <w:t>çalıştığını</w:t>
-      </w:r>
-      <w:proofErr w:type="spellEnd"/>
-      <w:r>
-        <w:t xml:space="preserve"> </w:t>
-      </w:r>
-      <w:proofErr w:type="spellStart"/>
-      <w:r>
-        <w:t>sonuç</w:t>
-      </w:r>
-      <w:proofErr w:type="spellEnd"/>
-      <w:r>
-        <w:t xml:space="preserve"> </w:t>
-      </w:r>
-      <w:proofErr w:type="spellStart"/>
-      <w:r>
-        <w:t>verdiğini</w:t>
-      </w:r>
-      <w:proofErr w:type="spellEnd"/>
-      <w:r>
-        <w:t xml:space="preserve"> </w:t>
-      </w:r>
-      <w:proofErr w:type="spellStart"/>
-      <w:r>
-        <w:t>koy</w:t>
-      </w:r>
-      <w:proofErr w:type="spellEnd"/>
+        <w:t>SIR Graph’ın AI’sız nasıl çalıştığını sonuç verdiğini koy.</w:t>
+      </w:r>
+    </w:p>
+    <w:p>
+      <w:r>
+        <w:t xml:space="preserve">RL can be roughly divided into </w:t>
+      </w:r>
+      <w:r>
+        <w:t>Model-free and Model-based methods. In Model-based methods</w:t>
+      </w:r>
+      <w:r>
+        <w:t xml:space="preserve">, researcher define a cost function to </w:t>
+      </w:r>
       <w:r>
         <w:t>.</w:t>
       </w:r>
     </w:p>
     <w:p>
-      <w:r>
-        <w:t xml:space="preserve">RL can be roughly divided into </w:t>
-      </w:r>
-      <w:r>
-        <w:t>Model-free and Model-based methods. In Model-based methods</w:t>
-      </w:r>
-      <w:r>
-        <w:t xml:space="preserve">, researcher define a cost function to </w:t>
-      </w:r>
-      <w:r>
-        <w:t>.</w:t>
-      </w:r>
-    </w:p>
-    <w:p>
       <w:pPr>
         <w:jc w:val="both"/>
       </w:pPr>
-      <w:proofErr w:type="spellStart"/>
-      <w:r>
-        <w:t>Agent’I</w:t>
-      </w:r>
-      <w:proofErr w:type="spellEnd"/>
-      <w:r>
-        <w:t xml:space="preserve"> </w:t>
-      </w:r>
-      <w:proofErr w:type="spellStart"/>
-      <w:r>
-        <w:t>nasıl</w:t>
-      </w:r>
-      <w:proofErr w:type="spellEnd"/>
-      <w:r>
-        <w:t xml:space="preserve"> </w:t>
-      </w:r>
-      <w:proofErr w:type="spellStart"/>
-      <w:r>
-        <w:t>oluşturduğunu</w:t>
-      </w:r>
-      <w:proofErr w:type="spellEnd"/>
-      <w:r>
-        <w:t xml:space="preserve"> </w:t>
-      </w:r>
-      <w:proofErr w:type="spellStart"/>
-      <w:r>
-        <w:t>anlat</w:t>
-      </w:r>
-      <w:proofErr w:type="spellEnd"/>
-      <w:r>
-        <w:t xml:space="preserve">. </w:t>
-      </w:r>
-      <w:proofErr w:type="spellStart"/>
-      <w:r>
-        <w:t>Raycastler</w:t>
-      </w:r>
-      <w:proofErr w:type="spellEnd"/>
-      <w:r>
-        <w:t xml:space="preserve">, </w:t>
-      </w:r>
-      <w:proofErr w:type="spellStart"/>
-      <w:r>
-        <w:t>StackedVectorlar</w:t>
-      </w:r>
-      <w:proofErr w:type="spellEnd"/>
-      <w:r>
-        <w:t xml:space="preserve">, Extrinsic </w:t>
-      </w:r>
-      <w:proofErr w:type="spellStart"/>
-      <w:r>
-        <w:t>Rewardlar</w:t>
-      </w:r>
-      <w:proofErr w:type="spellEnd"/>
-      <w:r>
-        <w:t xml:space="preserve">, </w:t>
-      </w:r>
-      <w:proofErr w:type="spellStart"/>
-      <w:r>
-        <w:t>Episodelar</w:t>
-      </w:r>
-      <w:proofErr w:type="spellEnd"/>
-      <w:r>
-        <w:t xml:space="preserve">, Single Agent vs Multi Agent </w:t>
-      </w:r>
-      <w:proofErr w:type="spellStart"/>
-      <w:r>
-        <w:t>farkları</w:t>
-      </w:r>
-      <w:proofErr w:type="spellEnd"/>
-      <w:r>
-        <w:t xml:space="preserve"> </w:t>
-      </w:r>
-      <w:proofErr w:type="spellStart"/>
-      <w:r>
-        <w:t>implementationdaki</w:t>
-      </w:r>
-      <w:proofErr w:type="spellEnd"/>
-      <w:r>
-        <w:t xml:space="preserve"> Reward </w:t>
-      </w:r>
-      <w:proofErr w:type="spellStart"/>
-      <w:r>
-        <w:t>Cubeler</w:t>
-      </w:r>
-      <w:proofErr w:type="spellEnd"/>
-      <w:r>
-        <w:t xml:space="preserve">. Creation of </w:t>
-      </w:r>
-      <w:proofErr w:type="spellStart"/>
-      <w:r>
-        <w:t>dummybots</w:t>
-      </w:r>
-      <w:proofErr w:type="spellEnd"/>
-      <w:r>
-        <w:t>, spawning mechanisms,</w:t>
+      <w:r>
+        <w:t>Agent’I nasıl oluşturduğunu anlat. Raycastler, StackedVectorlar, Extrinsic Rewardlar, Episodelar, Single Agent vs Multi Agent farkları implementationdaki Reward Cubeler. Creation of dummybots, spawning mechanisms,</w:t>
       </w:r>
     </w:p>
     <w:p>
@@ -11072,289 +10672,39 @@
       <w:pPr>
         <w:jc w:val="both"/>
       </w:pPr>
-      <w:proofErr w:type="spellStart"/>
-      <w:r>
-        <w:t>Tensorboard</w:t>
-      </w:r>
-      <w:proofErr w:type="spellEnd"/>
+      <w:r>
+        <w:t>Tensorboard kullanımından bahset.</w:t>
+      </w:r>
+      <w:r>
+        <w:t xml:space="preserve"> Version Control</w:t>
+      </w:r>
+    </w:p>
+    <w:p>
+      <w:pPr>
+        <w:jc w:val="both"/>
+      </w:pPr>
+      <w:r>
+        <w:t xml:space="preserve">Önce </w:t>
+      </w:r>
+      <w:r>
+        <w:t>single agent</w:t>
+      </w:r>
+      <w:r>
+        <w:t xml:space="preserve"> çalıştırdım.</w:t>
+      </w:r>
       <w:r>
         <w:t xml:space="preserve"> </w:t>
       </w:r>
-      <w:proofErr w:type="spellStart"/>
-      <w:r>
-        <w:t>kullanımından</w:t>
-      </w:r>
-      <w:proofErr w:type="spellEnd"/>
-      <w:r>
-        <w:t xml:space="preserve"> </w:t>
-      </w:r>
-      <w:proofErr w:type="spellStart"/>
-      <w:r>
-        <w:t>bahset</w:t>
-      </w:r>
-      <w:proofErr w:type="spellEnd"/>
-      <w:r>
-        <w:t>.</w:t>
-      </w:r>
-      <w:r>
-        <w:t xml:space="preserve"> Version Control</w:t>
+      <w:r>
+        <w:t>Single agent çalışmanın avantajlarını anlat. Diğer agentlar işin içine girmiyor çok en azından task daha kolaylaşıyor. Böylelikle ilk başta setting’I daha sağlıklı kurmamı sağladı.</w:t>
       </w:r>
     </w:p>
     <w:p>
       <w:pPr>
         <w:jc w:val="both"/>
       </w:pPr>
-      <w:proofErr w:type="spellStart"/>
-      <w:r>
-        <w:t>Önce</w:t>
-      </w:r>
-      <w:proofErr w:type="spellEnd"/>
-      <w:r>
-        <w:t xml:space="preserve"> </w:t>
-      </w:r>
-      <w:r>
-        <w:t>single agent</w:t>
-      </w:r>
-      <w:r>
-        <w:t xml:space="preserve"> </w:t>
-      </w:r>
-      <w:proofErr w:type="spellStart"/>
-      <w:r>
-        <w:t>çalıştırdım</w:t>
-      </w:r>
-      <w:proofErr w:type="spellEnd"/>
-      <w:r>
-        <w:t>.</w:t>
-      </w:r>
-      <w:r>
-        <w:t xml:space="preserve"> </w:t>
-      </w:r>
-      <w:r>
-        <w:t xml:space="preserve">Single agent </w:t>
-      </w:r>
-      <w:proofErr w:type="spellStart"/>
-      <w:r>
-        <w:t>çalışmanın</w:t>
-      </w:r>
-      <w:proofErr w:type="spellEnd"/>
-      <w:r>
-        <w:t xml:space="preserve"> </w:t>
-      </w:r>
-      <w:proofErr w:type="spellStart"/>
-      <w:r>
-        <w:t>avantajlarını</w:t>
-      </w:r>
-      <w:proofErr w:type="spellEnd"/>
-      <w:r>
-        <w:t xml:space="preserve"> </w:t>
-      </w:r>
-      <w:proofErr w:type="spellStart"/>
-      <w:r>
-        <w:t>anlat</w:t>
-      </w:r>
-      <w:proofErr w:type="spellEnd"/>
-      <w:r>
-        <w:t xml:space="preserve">. </w:t>
-      </w:r>
-      <w:proofErr w:type="spellStart"/>
-      <w:r>
-        <w:t>Diğer</w:t>
-      </w:r>
-      <w:proofErr w:type="spellEnd"/>
-      <w:r>
-        <w:t xml:space="preserve"> </w:t>
-      </w:r>
-      <w:proofErr w:type="spellStart"/>
-      <w:r>
-        <w:t>agentlar</w:t>
-      </w:r>
-      <w:proofErr w:type="spellEnd"/>
-      <w:r>
-        <w:t xml:space="preserve"> </w:t>
-      </w:r>
-      <w:proofErr w:type="spellStart"/>
-      <w:r>
-        <w:t>işin</w:t>
-      </w:r>
-      <w:proofErr w:type="spellEnd"/>
-      <w:r>
-        <w:t xml:space="preserve"> </w:t>
-      </w:r>
-      <w:proofErr w:type="spellStart"/>
-      <w:r>
-        <w:t>içine</w:t>
-      </w:r>
-      <w:proofErr w:type="spellEnd"/>
-      <w:r>
-        <w:t xml:space="preserve"> </w:t>
-      </w:r>
-      <w:proofErr w:type="spellStart"/>
-      <w:r>
-        <w:t>girmiyor</w:t>
-      </w:r>
-      <w:proofErr w:type="spellEnd"/>
-      <w:r>
-        <w:t xml:space="preserve"> </w:t>
-      </w:r>
-      <w:proofErr w:type="spellStart"/>
-      <w:r>
-        <w:t>çok</w:t>
-      </w:r>
-      <w:proofErr w:type="spellEnd"/>
-      <w:r>
-        <w:t xml:space="preserve"> </w:t>
-      </w:r>
-      <w:proofErr w:type="spellStart"/>
-      <w:r>
-        <w:t>en</w:t>
-      </w:r>
-      <w:proofErr w:type="spellEnd"/>
-      <w:r>
-        <w:t xml:space="preserve"> </w:t>
-      </w:r>
-      <w:proofErr w:type="spellStart"/>
-      <w:r>
-        <w:t>azından</w:t>
-      </w:r>
-      <w:proofErr w:type="spellEnd"/>
-      <w:r>
-        <w:t xml:space="preserve"> task </w:t>
-      </w:r>
-      <w:proofErr w:type="spellStart"/>
-      <w:r>
-        <w:t>daha</w:t>
-      </w:r>
-      <w:proofErr w:type="spellEnd"/>
-      <w:r>
-        <w:t xml:space="preserve"> </w:t>
-      </w:r>
-      <w:proofErr w:type="spellStart"/>
-      <w:r>
-        <w:t>kolaylaşıyor</w:t>
-      </w:r>
-      <w:proofErr w:type="spellEnd"/>
-      <w:r>
-        <w:t xml:space="preserve">. </w:t>
-      </w:r>
-      <w:proofErr w:type="spellStart"/>
-      <w:r>
-        <w:t>Böylelikle</w:t>
-      </w:r>
-      <w:proofErr w:type="spellEnd"/>
-      <w:r>
-        <w:t xml:space="preserve"> ilk </w:t>
-      </w:r>
-      <w:proofErr w:type="spellStart"/>
-      <w:r>
-        <w:t>başta</w:t>
-      </w:r>
-      <w:proofErr w:type="spellEnd"/>
-      <w:r>
-        <w:t xml:space="preserve"> </w:t>
-      </w:r>
-      <w:proofErr w:type="spellStart"/>
-      <w:r>
-        <w:t>setting’I</w:t>
-      </w:r>
-      <w:proofErr w:type="spellEnd"/>
-      <w:r>
-        <w:t xml:space="preserve"> </w:t>
-      </w:r>
-      <w:proofErr w:type="spellStart"/>
-      <w:r>
-        <w:t>daha</w:t>
-      </w:r>
-      <w:proofErr w:type="spellEnd"/>
-      <w:r>
-        <w:t xml:space="preserve"> </w:t>
-      </w:r>
-      <w:proofErr w:type="spellStart"/>
-      <w:r>
-        <w:t>sağlıklı</w:t>
-      </w:r>
-      <w:proofErr w:type="spellEnd"/>
-      <w:r>
-        <w:t xml:space="preserve"> </w:t>
-      </w:r>
-      <w:proofErr w:type="spellStart"/>
-      <w:r>
-        <w:t>kurmamı</w:t>
-      </w:r>
-      <w:proofErr w:type="spellEnd"/>
-      <w:r>
-        <w:t xml:space="preserve"> </w:t>
-      </w:r>
-      <w:proofErr w:type="spellStart"/>
-      <w:r>
-        <w:t>sağladı</w:t>
-      </w:r>
-      <w:proofErr w:type="spellEnd"/>
-      <w:r>
-        <w:t>.</w:t>
-      </w:r>
-    </w:p>
-    <w:p>
-      <w:pPr>
-        <w:jc w:val="both"/>
-      </w:pPr>
-      <w:r>
-        <w:t>Multi-</w:t>
-      </w:r>
-      <w:proofErr w:type="spellStart"/>
-      <w:r>
-        <w:t>agentları</w:t>
-      </w:r>
-      <w:proofErr w:type="spellEnd"/>
-      <w:r>
-        <w:t xml:space="preserve"> </w:t>
-      </w:r>
-      <w:proofErr w:type="spellStart"/>
-      <w:r>
-        <w:t>işin</w:t>
-      </w:r>
-      <w:proofErr w:type="spellEnd"/>
-      <w:r>
-        <w:t xml:space="preserve"> </w:t>
-      </w:r>
-      <w:proofErr w:type="spellStart"/>
-      <w:r>
-        <w:t>içine</w:t>
-      </w:r>
-      <w:proofErr w:type="spellEnd"/>
-      <w:r>
-        <w:t xml:space="preserve"> </w:t>
-      </w:r>
-      <w:proofErr w:type="spellStart"/>
-      <w:r>
-        <w:t>katarak</w:t>
-      </w:r>
-      <w:proofErr w:type="spellEnd"/>
-      <w:r>
-        <w:t xml:space="preserve"> </w:t>
-      </w:r>
-      <w:proofErr w:type="spellStart"/>
-      <w:r>
-        <w:t>nasıl</w:t>
-      </w:r>
-      <w:proofErr w:type="spellEnd"/>
-      <w:r>
-        <w:t xml:space="preserve"> non-stationary hale </w:t>
-      </w:r>
-      <w:proofErr w:type="spellStart"/>
-      <w:r>
-        <w:t>getirdiğini</w:t>
-      </w:r>
-      <w:proofErr w:type="spellEnd"/>
-      <w:r>
-        <w:t xml:space="preserve"> </w:t>
-      </w:r>
-      <w:proofErr w:type="spellStart"/>
-      <w:r>
-        <w:t>anlat</w:t>
-      </w:r>
-      <w:proofErr w:type="spellEnd"/>
-      <w:r>
-        <w:t xml:space="preserve">. </w:t>
+      <w:r>
+        <w:t xml:space="preserve">Multi-agentları işin içine katarak nasıl non-stationary hale getirdiğini anlat. </w:t>
       </w:r>
       <w:r>
         <w:fldChar w:fldCharType="begin" w:fldLock="1"/>
@@ -11625,124 +10975,19 @@
           <w:rFonts w:eastAsiaTheme="minorEastAsia"/>
         </w:rPr>
       </w:pPr>
-      <w:proofErr w:type="spellStart"/>
       <w:r>
         <w:rPr>
           <w:rFonts w:eastAsiaTheme="minorEastAsia"/>
         </w:rPr>
-        <w:t>Bundan</w:t>
-      </w:r>
-      <w:proofErr w:type="spellEnd"/>
-      <w:r>
-        <w:rPr>
-          <w:rFonts w:eastAsiaTheme="minorEastAsia"/>
-        </w:rPr>
-        <w:t xml:space="preserve"> </w:t>
-      </w:r>
-      <w:proofErr w:type="spellStart"/>
-      <w:r>
-        <w:rPr>
-          <w:rFonts w:eastAsiaTheme="minorEastAsia"/>
-        </w:rPr>
-        <w:t>sonra</w:t>
-      </w:r>
-      <w:proofErr w:type="spellEnd"/>
-      <w:r>
-        <w:rPr>
-          <w:rFonts w:eastAsiaTheme="minorEastAsia"/>
-        </w:rPr>
-        <w:t xml:space="preserve"> agentların </w:t>
-      </w:r>
-      <w:proofErr w:type="spellStart"/>
-      <w:r>
-        <w:rPr>
-          <w:rFonts w:eastAsiaTheme="minorEastAsia"/>
-        </w:rPr>
-        <w:t>daha</w:t>
-      </w:r>
-      <w:proofErr w:type="spellEnd"/>
-      <w:r>
-        <w:rPr>
-          <w:rFonts w:eastAsiaTheme="minorEastAsia"/>
-        </w:rPr>
-        <w:t xml:space="preserve"> global optimal </w:t>
-      </w:r>
-      <w:proofErr w:type="spellStart"/>
-      <w:r>
-        <w:rPr>
-          <w:rFonts w:eastAsiaTheme="minorEastAsia"/>
-        </w:rPr>
-        <w:t>bir</w:t>
-      </w:r>
-      <w:proofErr w:type="spellEnd"/>
-      <w:r>
-        <w:rPr>
-          <w:rFonts w:eastAsiaTheme="minorEastAsia"/>
-        </w:rPr>
-        <w:t xml:space="preserve"> </w:t>
-      </w:r>
-      <w:proofErr w:type="spellStart"/>
-      <w:r>
-        <w:rPr>
-          <w:rFonts w:eastAsiaTheme="minorEastAsia"/>
-        </w:rPr>
-        <w:t>solution’a</w:t>
-      </w:r>
-      <w:proofErr w:type="spellEnd"/>
-      <w:r>
-        <w:rPr>
-          <w:rFonts w:eastAsiaTheme="minorEastAsia"/>
-        </w:rPr>
-        <w:t xml:space="preserve"> converge </w:t>
-      </w:r>
-      <w:proofErr w:type="spellStart"/>
-      <w:r>
-        <w:rPr>
-          <w:rFonts w:eastAsiaTheme="minorEastAsia"/>
-        </w:rPr>
-        <w:t>olduğundan</w:t>
-      </w:r>
-      <w:proofErr w:type="spellEnd"/>
-      <w:r>
-        <w:rPr>
-          <w:rFonts w:eastAsiaTheme="minorEastAsia"/>
-        </w:rPr>
-        <w:t xml:space="preserve"> </w:t>
-      </w:r>
-      <w:proofErr w:type="spellStart"/>
-      <w:r>
-        <w:rPr>
-          <w:rFonts w:eastAsiaTheme="minorEastAsia"/>
-        </w:rPr>
-        <w:t>bahset</w:t>
-      </w:r>
-      <w:proofErr w:type="spellEnd"/>
-      <w:r>
-        <w:rPr>
-          <w:rFonts w:eastAsiaTheme="minorEastAsia"/>
-        </w:rPr>
-        <w:t>.</w:t>
+        <w:t>Bundan sonra agentların daha global optimal bir solution’a converge olduğundan bahset.</w:t>
       </w:r>
     </w:p>
     <w:p>
       <w:pPr>
         <w:jc w:val="both"/>
       </w:pPr>
-      <w:proofErr w:type="spellStart"/>
-      <w:r>
-        <w:t>RewardCube</w:t>
-      </w:r>
-      <w:proofErr w:type="spellEnd"/>
-      <w:r>
-        <w:t xml:space="preserve"> </w:t>
-      </w:r>
-      <w:proofErr w:type="spellStart"/>
-      <w:r>
-        <w:t>ekledim</w:t>
-      </w:r>
-      <w:proofErr w:type="spellEnd"/>
-      <w:r>
-        <w:t xml:space="preserve">. </w:t>
+      <w:r>
+        <w:t xml:space="preserve">RewardCube ekledim. </w:t>
       </w:r>
     </w:p>
     <w:p>
@@ -11797,39 +11042,7 @@
     </w:p>
     <w:p>
       <w:r>
-        <w:t xml:space="preserve">Hide and </w:t>
-      </w:r>
-      <w:proofErr w:type="spellStart"/>
-      <w:r>
-        <w:t>seek’teki</w:t>
-      </w:r>
-      <w:proofErr w:type="spellEnd"/>
-      <w:r>
-        <w:t xml:space="preserve"> optimization </w:t>
-      </w:r>
-      <w:proofErr w:type="spellStart"/>
-      <w:r>
-        <w:t>detailstan</w:t>
-      </w:r>
-      <w:proofErr w:type="spellEnd"/>
-      <w:r>
-        <w:t xml:space="preserve"> </w:t>
-      </w:r>
-      <w:proofErr w:type="spellStart"/>
-      <w:r>
-        <w:t>çek</w:t>
-      </w:r>
-      <w:proofErr w:type="spellEnd"/>
-      <w:r>
-        <w:t xml:space="preserve"> </w:t>
-      </w:r>
-      <w:proofErr w:type="spellStart"/>
-      <w:r>
-        <w:t>bunu</w:t>
-      </w:r>
-      <w:proofErr w:type="spellEnd"/>
-      <w:r>
-        <w:t>.</w:t>
+        <w:t>Hide and seek’teki optimization detailstan çek bunu.</w:t>
       </w:r>
     </w:p>
     <w:p>
@@ -11862,118 +11075,23 @@
       <w:bookmarkEnd w:id="23"/>
     </w:p>
     <w:p>
-      <w:proofErr w:type="spellStart"/>
-      <w:r>
-        <w:t>Normalization’ın</w:t>
-      </w:r>
-      <w:proofErr w:type="spellEnd"/>
-      <w:r>
-        <w:t xml:space="preserve"> </w:t>
-      </w:r>
-      <w:proofErr w:type="spellStart"/>
-      <w:r>
-        <w:t>nasıl</w:t>
-      </w:r>
-      <w:proofErr w:type="spellEnd"/>
-      <w:r>
-        <w:t xml:space="preserve"> </w:t>
-      </w:r>
-      <w:proofErr w:type="spellStart"/>
-      <w:r>
-        <w:t>değiştirdiğini</w:t>
-      </w:r>
-      <w:proofErr w:type="spellEnd"/>
-      <w:r>
-        <w:t xml:space="preserve"> </w:t>
-      </w:r>
-      <w:proofErr w:type="spellStart"/>
-      <w:r>
-        <w:t>koy</w:t>
-      </w:r>
-      <w:proofErr w:type="spellEnd"/>
-      <w:r>
-        <w:t>.</w:t>
-      </w:r>
-    </w:p>
-    <w:p>
-      <w:proofErr w:type="spellStart"/>
-      <w:r>
-        <w:t>Initialization’ın</w:t>
-      </w:r>
-      <w:proofErr w:type="spellEnd"/>
-      <w:r>
-        <w:t xml:space="preserve"> </w:t>
-      </w:r>
-      <w:proofErr w:type="spellStart"/>
-      <w:r>
-        <w:t>nasıl</w:t>
-      </w:r>
-      <w:proofErr w:type="spellEnd"/>
-      <w:r>
-        <w:t xml:space="preserve"> </w:t>
-      </w:r>
-      <w:proofErr w:type="spellStart"/>
-      <w:r>
-        <w:t>değiştirdiğini</w:t>
-      </w:r>
-      <w:proofErr w:type="spellEnd"/>
-      <w:r>
-        <w:t xml:space="preserve"> </w:t>
-      </w:r>
-      <w:proofErr w:type="spellStart"/>
-      <w:r>
-        <w:t>koy</w:t>
-      </w:r>
-      <w:proofErr w:type="spellEnd"/>
-      <w:r>
-        <w:t>.</w:t>
-      </w:r>
-    </w:p>
-    <w:p>
-      <w:r>
-        <w:t xml:space="preserve">Configuration </w:t>
-      </w:r>
-      <w:proofErr w:type="spellStart"/>
-      <w:r>
-        <w:t>tablosunu</w:t>
-      </w:r>
-      <w:proofErr w:type="spellEnd"/>
-      <w:r>
-        <w:t xml:space="preserve"> </w:t>
-      </w:r>
-      <w:proofErr w:type="spellStart"/>
-      <w:r>
-        <w:t>koy</w:t>
-      </w:r>
-      <w:proofErr w:type="spellEnd"/>
-      <w:r>
-        <w:t>.</w:t>
-      </w:r>
-    </w:p>
-    <w:p>
-      <w:proofErr w:type="spellStart"/>
-      <w:r>
-        <w:t>Runların</w:t>
-      </w:r>
-      <w:proofErr w:type="spellEnd"/>
-      <w:r>
-        <w:t xml:space="preserve"> </w:t>
-      </w:r>
-      <w:proofErr w:type="spellStart"/>
-      <w:r>
-        <w:t>karşılaştırmasını</w:t>
-      </w:r>
-      <w:proofErr w:type="spellEnd"/>
-      <w:r>
-        <w:t xml:space="preserve"> </w:t>
-      </w:r>
-      <w:proofErr w:type="spellStart"/>
-      <w:r>
-        <w:t>koy</w:t>
-      </w:r>
-      <w:proofErr w:type="spellEnd"/>
-      <w:r>
-        <w:t>.</w:t>
+      <w:r>
+        <w:t>Normalization’ın nasıl değiştirdiğini koy.</w:t>
+      </w:r>
+    </w:p>
+    <w:p>
+      <w:r>
+        <w:t>Initialization’ın nasıl değiştirdiğini koy.</w:t>
+      </w:r>
+    </w:p>
+    <w:p>
+      <w:r>
+        <w:t>Configuration tablosunu koy.</w:t>
+      </w:r>
+    </w:p>
+    <w:p>
+      <w:r>
+        <w:t>Runların karşılaştırmasını koy.</w:t>
       </w:r>
     </w:p>
     <w:p>
@@ -12042,77 +11160,11 @@
       </w:r>
     </w:p>
     <w:p>
-      <w:proofErr w:type="spellStart"/>
-      <w:r>
-        <w:t>Curriculumsuz</w:t>
-      </w:r>
-      <w:proofErr w:type="spellEnd"/>
-      <w:r>
-        <w:t xml:space="preserve"> </w:t>
-      </w:r>
-      <w:proofErr w:type="spellStart"/>
-      <w:r>
-        <w:t>ve</w:t>
-      </w:r>
-      <w:proofErr w:type="spellEnd"/>
-      <w:r>
-        <w:t xml:space="preserve"> </w:t>
-      </w:r>
-      <w:proofErr w:type="spellStart"/>
-      <w:r>
-        <w:t>curriculumlu</w:t>
-      </w:r>
-      <w:proofErr w:type="spellEnd"/>
-      <w:r>
-        <w:t xml:space="preserve"> </w:t>
-      </w:r>
-      <w:proofErr w:type="spellStart"/>
-      <w:r>
-        <w:t>karşılaştırması</w:t>
-      </w:r>
-      <w:proofErr w:type="spellEnd"/>
-      <w:r>
-        <w:t xml:space="preserve">. </w:t>
-      </w:r>
-      <w:proofErr w:type="spellStart"/>
-      <w:r>
-        <w:t>Curriculumsuz</w:t>
-      </w:r>
-      <w:proofErr w:type="spellEnd"/>
-      <w:r>
-        <w:t xml:space="preserve"> </w:t>
-      </w:r>
-      <w:proofErr w:type="spellStart"/>
-      <w:r>
-        <w:t>olanın</w:t>
-      </w:r>
-      <w:proofErr w:type="spellEnd"/>
-      <w:r>
-        <w:t xml:space="preserve"> </w:t>
-      </w:r>
-      <w:proofErr w:type="spellStart"/>
-      <w:r>
-        <w:t>nasıl</w:t>
-      </w:r>
-      <w:proofErr w:type="spellEnd"/>
-      <w:r>
-        <w:t xml:space="preserve"> overfit </w:t>
-      </w:r>
-      <w:proofErr w:type="spellStart"/>
-      <w:r>
-        <w:t>ettiğine</w:t>
-      </w:r>
-      <w:proofErr w:type="spellEnd"/>
-      <w:r>
-        <w:t xml:space="preserve"> </w:t>
-      </w:r>
-      <w:proofErr w:type="spellStart"/>
-      <w:r>
-        <w:t>bak</w:t>
-      </w:r>
-      <w:proofErr w:type="spellEnd"/>
-      <w:r>
-        <w:t>.</w:t>
+      <w:r>
+        <w:t>Curriculumsuz ve curriculumlu karşılaştırması</w:t>
+      </w:r>
+      <w:r>
+        <w:t>. Curriculumsuz olanın nasıl overfit ettiğine bak.</w:t>
       </w:r>
     </w:p>
     <w:p>
@@ -12182,151 +11234,7 @@
         <w:ind w:left="360"/>
       </w:pPr>
       <w:r>
-        <w:t xml:space="preserve">Train </w:t>
-      </w:r>
-      <w:proofErr w:type="spellStart"/>
-      <w:r>
-        <w:t>edilenle</w:t>
-      </w:r>
-      <w:proofErr w:type="spellEnd"/>
-      <w:r>
-        <w:t xml:space="preserve"> test </w:t>
-      </w:r>
-      <w:proofErr w:type="spellStart"/>
-      <w:r>
-        <w:t>edilen</w:t>
-      </w:r>
-      <w:proofErr w:type="spellEnd"/>
-      <w:r>
-        <w:t xml:space="preserve"> </w:t>
-      </w:r>
-      <w:proofErr w:type="spellStart"/>
-      <w:r>
-        <w:t>environmentlar</w:t>
-      </w:r>
-      <w:proofErr w:type="spellEnd"/>
-      <w:r>
-        <w:t xml:space="preserve"> </w:t>
-      </w:r>
-      <w:proofErr w:type="spellStart"/>
-      <w:r>
-        <w:t>farklı</w:t>
-      </w:r>
-      <w:proofErr w:type="spellEnd"/>
-      <w:r>
-        <w:t xml:space="preserve">. O </w:t>
-      </w:r>
-      <w:proofErr w:type="spellStart"/>
-      <w:r>
-        <w:t>environment’a</w:t>
-      </w:r>
-      <w:proofErr w:type="spellEnd"/>
-      <w:r>
-        <w:t xml:space="preserve"> fit </w:t>
-      </w:r>
-      <w:proofErr w:type="spellStart"/>
-      <w:r>
-        <w:t>ettikleri</w:t>
-      </w:r>
-      <w:proofErr w:type="spellEnd"/>
-      <w:r>
-        <w:t xml:space="preserve"> </w:t>
-      </w:r>
-      <w:proofErr w:type="spellStart"/>
-      <w:r>
-        <w:t>stratejiler</w:t>
-      </w:r>
-      <w:proofErr w:type="spellEnd"/>
-      <w:r>
-        <w:t xml:space="preserve"> </w:t>
-      </w:r>
-      <w:proofErr w:type="spellStart"/>
-      <w:r>
-        <w:t>çalışmayabilir</w:t>
-      </w:r>
-      <w:proofErr w:type="spellEnd"/>
-      <w:r>
-        <w:t xml:space="preserve">. </w:t>
-      </w:r>
-      <w:proofErr w:type="spellStart"/>
-      <w:r>
-        <w:t>Bunu</w:t>
-      </w:r>
-      <w:proofErr w:type="spellEnd"/>
-      <w:r>
-        <w:t xml:space="preserve"> </w:t>
-      </w:r>
-      <w:proofErr w:type="spellStart"/>
-      <w:r>
-        <w:t>yenebilmek</w:t>
-      </w:r>
-      <w:proofErr w:type="spellEnd"/>
-      <w:r>
-        <w:t xml:space="preserve"> </w:t>
-      </w:r>
-      <w:proofErr w:type="spellStart"/>
-      <w:r>
-        <w:t>için</w:t>
-      </w:r>
-      <w:proofErr w:type="spellEnd"/>
-      <w:r>
-        <w:t xml:space="preserve"> random parametrization </w:t>
-      </w:r>
-      <w:proofErr w:type="spellStart"/>
-      <w:r>
-        <w:t>kullandık</w:t>
-      </w:r>
-      <w:proofErr w:type="spellEnd"/>
-      <w:r>
-        <w:t xml:space="preserve">. </w:t>
-      </w:r>
-      <w:proofErr w:type="spellStart"/>
-      <w:r>
-        <w:t>Farklı</w:t>
-      </w:r>
-      <w:proofErr w:type="spellEnd"/>
-      <w:r>
-        <w:t xml:space="preserve"> </w:t>
-      </w:r>
-      <w:proofErr w:type="spellStart"/>
-      <w:r>
-        <w:t>farklı</w:t>
-      </w:r>
-      <w:proofErr w:type="spellEnd"/>
-      <w:r>
-        <w:t xml:space="preserve"> environment </w:t>
-      </w:r>
-      <w:proofErr w:type="spellStart"/>
-      <w:r>
-        <w:t>boyları</w:t>
-      </w:r>
-      <w:proofErr w:type="spellEnd"/>
-      <w:r>
-        <w:t xml:space="preserve">, </w:t>
-      </w:r>
-      <w:proofErr w:type="spellStart"/>
-      <w:r>
-        <w:t>radiusları</w:t>
-      </w:r>
-      <w:proofErr w:type="spellEnd"/>
-      <w:r>
-        <w:t xml:space="preserve">, </w:t>
-      </w:r>
-      <w:proofErr w:type="spellStart"/>
-      <w:r>
-        <w:t>coefficientları</w:t>
-      </w:r>
-      <w:proofErr w:type="spellEnd"/>
-      <w:r>
-        <w:t xml:space="preserve"> </w:t>
-      </w:r>
-      <w:proofErr w:type="spellStart"/>
-      <w:r>
-        <w:t>denedik</w:t>
-      </w:r>
-      <w:proofErr w:type="spellEnd"/>
-      <w:r>
-        <w:t xml:space="preserve">. </w:t>
+        <w:t xml:space="preserve">Train edilenle test edilen environmentlar farklı. O environment’a fit ettikleri stratejiler çalışmayabilir. Bunu yenebilmek için random parametrization kullandık. Farklı farklı environment boyları, radiusları, coefficientları denedik. </w:t>
       </w:r>
     </w:p>
     <w:p>
@@ -12334,15 +11242,7 @@
         <w:jc w:val="both"/>
       </w:pPr>
       <w:r>
-        <w:t xml:space="preserve">FARKLI </w:t>
-      </w:r>
-      <w:proofErr w:type="spellStart"/>
-      <w:r>
-        <w:t>FARKLI</w:t>
-      </w:r>
-      <w:proofErr w:type="spellEnd"/>
-      <w:r>
-        <w:t xml:space="preserve"> SIMULASYONLAR</w:t>
+        <w:t>FARKLI FARKLI SIMULASYONLAR</w:t>
       </w:r>
     </w:p>
     <w:p>
@@ -12421,13 +11321,8 @@
       <w:r>
         <w:t xml:space="preserve">Our results with epidemic simulation should be viewed as a proof of concept showing </w:t>
       </w:r>
-      <w:proofErr w:type="spellStart"/>
-      <w:r>
-        <w:t>a</w:t>
-      </w:r>
-      <w:proofErr w:type="spellEnd"/>
-      <w:r>
-        <w:t xml:space="preserve"> agent-based simulation with reinforcement learning can be </w:t>
+      <w:r>
+        <w:t xml:space="preserve">a agent-based simulation with reinforcement learning can be </w:t>
       </w:r>
       <w:r>
         <w:t>used</w:t>
@@ -12448,15 +11343,7 @@
         <w:jc w:val="both"/>
       </w:pPr>
       <w:r>
-        <w:t xml:space="preserve">Future work </w:t>
-      </w:r>
-      <w:proofErr w:type="spellStart"/>
-      <w:r>
-        <w:t>koy</w:t>
-      </w:r>
-      <w:proofErr w:type="spellEnd"/>
-      <w:r>
-        <w:t>.</w:t>
+        <w:t>Future work koy.</w:t>
       </w:r>
     </w:p>
     <w:p>
@@ -14587,126 +13474,12 @@
         <w:t xml:space="preserve"> </w:t>
       </w:r>
       <w:r>
-        <w:t xml:space="preserve">Social Distancing – </w:t>
-      </w:r>
-      <w:proofErr w:type="spellStart"/>
-      <w:r>
-        <w:t>Hayvanlarda</w:t>
-      </w:r>
-      <w:proofErr w:type="spellEnd"/>
-      <w:r>
-        <w:t xml:space="preserve"> da var, </w:t>
-      </w:r>
-      <w:proofErr w:type="spellStart"/>
-      <w:r>
-        <w:t>psikolojide</w:t>
-      </w:r>
-      <w:proofErr w:type="spellEnd"/>
-      <w:r>
-        <w:t xml:space="preserve"> </w:t>
-      </w:r>
-      <w:proofErr w:type="spellStart"/>
-      <w:r>
-        <w:t>mantıklı</w:t>
-      </w:r>
-      <w:proofErr w:type="spellEnd"/>
-    </w:p>
-    <w:p>
-      <w:proofErr w:type="spellStart"/>
-      <w:r>
-        <w:t>Niye</w:t>
-      </w:r>
-      <w:proofErr w:type="spellEnd"/>
-      <w:r>
-        <w:t xml:space="preserve"> flocking </w:t>
-      </w:r>
-      <w:proofErr w:type="spellStart"/>
-      <w:r>
-        <w:t>gibi</w:t>
-      </w:r>
-      <w:proofErr w:type="spellEnd"/>
-      <w:r>
-        <w:t xml:space="preserve"> </w:t>
-      </w:r>
-      <w:proofErr w:type="spellStart"/>
-      <w:r>
-        <w:t>algoritmalar</w:t>
-      </w:r>
-      <w:proofErr w:type="spellEnd"/>
-      <w:r>
-        <w:t xml:space="preserve"> </w:t>
-      </w:r>
-      <w:proofErr w:type="spellStart"/>
-      <w:r>
-        <w:t>kullanmıyorum</w:t>
-      </w:r>
-      <w:proofErr w:type="spellEnd"/>
-      <w:r>
-        <w:t xml:space="preserve">. – </w:t>
-      </w:r>
-      <w:proofErr w:type="spellStart"/>
-      <w:r>
-        <w:t>Aslında</w:t>
-      </w:r>
-      <w:proofErr w:type="spellEnd"/>
-      <w:r>
-        <w:t xml:space="preserve"> </w:t>
-      </w:r>
-      <w:proofErr w:type="spellStart"/>
-      <w:r>
-        <w:t>burada</w:t>
-      </w:r>
-      <w:proofErr w:type="spellEnd"/>
-      <w:r>
-        <w:t xml:space="preserve"> </w:t>
-      </w:r>
-      <w:proofErr w:type="spellStart"/>
-      <w:r>
-        <w:t>yine</w:t>
-      </w:r>
-      <w:proofErr w:type="spellEnd"/>
-      <w:r>
-        <w:t xml:space="preserve"> agent-based </w:t>
-      </w:r>
-      <w:proofErr w:type="spellStart"/>
-      <w:r>
-        <w:t>modellingde</w:t>
-      </w:r>
-      <w:proofErr w:type="spellEnd"/>
-      <w:r>
-        <w:t xml:space="preserve"> </w:t>
-      </w:r>
-      <w:proofErr w:type="spellStart"/>
-      <w:r>
-        <w:t>AI’ın</w:t>
-      </w:r>
-      <w:proofErr w:type="spellEnd"/>
-      <w:r>
-        <w:t xml:space="preserve"> </w:t>
-      </w:r>
-      <w:proofErr w:type="spellStart"/>
-      <w:r>
-        <w:t>önemini</w:t>
-      </w:r>
-      <w:proofErr w:type="spellEnd"/>
-      <w:r>
-        <w:t xml:space="preserve"> </w:t>
-      </w:r>
-      <w:proofErr w:type="spellStart"/>
-      <w:r>
-        <w:t>vurgulamış</w:t>
-      </w:r>
-      <w:proofErr w:type="spellEnd"/>
-      <w:r>
-        <w:t xml:space="preserve"> </w:t>
-      </w:r>
-      <w:proofErr w:type="spellStart"/>
-      <w:r>
-        <w:t>olucam</w:t>
-      </w:r>
-      <w:proofErr w:type="spellEnd"/>
-      <w:r>
-        <w:t>.</w:t>
+        <w:t>Social Distancing – Hayvanlarda da var, psikolojide mantıklı</w:t>
+      </w:r>
+    </w:p>
+    <w:p>
+      <w:r>
+        <w:t>Niye flocking gibi algoritmalar kullanmıyorum. – Aslında burada yine agent-based modellingde AI’ın önemini vurgulamış olucam.</w:t>
       </w:r>
     </w:p>
     <w:p>
@@ -14733,87 +13506,7 @@
         <w:jc w:val="both"/>
       </w:pPr>
       <w:r>
-        <w:t xml:space="preserve">Social </w:t>
-      </w:r>
-      <w:proofErr w:type="spellStart"/>
-      <w:r>
-        <w:t>Distancting</w:t>
-      </w:r>
-      <w:proofErr w:type="spellEnd"/>
-      <w:r>
-        <w:t xml:space="preserve"> </w:t>
-      </w:r>
-      <w:proofErr w:type="spellStart"/>
-      <w:r>
-        <w:t>hakkında</w:t>
-      </w:r>
-      <w:proofErr w:type="spellEnd"/>
-      <w:r>
-        <w:t xml:space="preserve"> </w:t>
-      </w:r>
-      <w:proofErr w:type="spellStart"/>
-      <w:r>
-        <w:t>bir</w:t>
-      </w:r>
-      <w:proofErr w:type="spellEnd"/>
-      <w:r>
-        <w:t xml:space="preserve"> </w:t>
-      </w:r>
-      <w:proofErr w:type="spellStart"/>
-      <w:r>
-        <w:t>şeyler</w:t>
-      </w:r>
-      <w:proofErr w:type="spellEnd"/>
-      <w:r>
-        <w:t xml:space="preserve"> -</w:t>
-      </w:r>
-      <w:proofErr w:type="spellStart"/>
-      <w:r>
-        <w:t>hayvanlarda</w:t>
-      </w:r>
-      <w:proofErr w:type="spellEnd"/>
-      <w:r>
-        <w:t xml:space="preserve"> da </w:t>
-      </w:r>
-      <w:proofErr w:type="spellStart"/>
-      <w:r>
-        <w:t>görülüyor</w:t>
-      </w:r>
-      <w:proofErr w:type="spellEnd"/>
-      <w:r>
-        <w:t xml:space="preserve">. </w:t>
-      </w:r>
-      <w:proofErr w:type="spellStart"/>
-      <w:r>
-        <w:t>Ödül</w:t>
-      </w:r>
-      <w:proofErr w:type="spellEnd"/>
-      <w:r>
-        <w:t xml:space="preserve"> </w:t>
-      </w:r>
-      <w:proofErr w:type="spellStart"/>
-      <w:r>
-        <w:t>ceza</w:t>
-      </w:r>
-      <w:proofErr w:type="spellEnd"/>
-      <w:r>
-        <w:t xml:space="preserve"> </w:t>
-      </w:r>
-      <w:proofErr w:type="spellStart"/>
-      <w:r>
-        <w:t>sistemine</w:t>
-      </w:r>
-      <w:proofErr w:type="spellEnd"/>
-      <w:r>
-        <w:t xml:space="preserve"> </w:t>
-      </w:r>
-      <w:proofErr w:type="spellStart"/>
-      <w:r>
-        <w:t>göre</w:t>
-      </w:r>
-      <w:proofErr w:type="spellEnd"/>
-      <w:r>
-        <w:t xml:space="preserve">  RL.</w:t>
+        <w:t>Social Distancting hakkında bir şeyler -hayvanlarda da görülüyor. Ödül ceza sistemine göre  RL.</w:t>
       </w:r>
     </w:p>
     <w:p>
@@ -14829,37 +13522,8 @@
         <w:jc w:val="both"/>
       </w:pPr>
       <w:r>
-        <w:t xml:space="preserve">Flocking- </w:t>
-      </w:r>
-      <w:proofErr w:type="spellStart"/>
-      <w:r>
-        <w:t>gibi</w:t>
-      </w:r>
-      <w:proofErr w:type="spellEnd"/>
-      <w:r>
-        <w:t xml:space="preserve"> </w:t>
-      </w:r>
-      <w:proofErr w:type="spellStart"/>
-      <w:r>
-        <w:t>başka</w:t>
-      </w:r>
-      <w:proofErr w:type="spellEnd"/>
-      <w:r>
-        <w:t xml:space="preserve"> distance </w:t>
-      </w:r>
-      <w:proofErr w:type="spellStart"/>
-      <w:r>
-        <w:t>ayarlama</w:t>
-      </w:r>
-      <w:proofErr w:type="spellEnd"/>
-      <w:r>
-        <w:t xml:space="preserve"> </w:t>
-      </w:r>
-      <w:proofErr w:type="spellStart"/>
-      <w:r>
-        <w:t>algoritmaları</w:t>
-      </w:r>
-      <w:proofErr w:type="spellEnd"/>
+        <w:t>Flocking- gibi başka distance ayarlama algoritmaları</w:t>
+      </w:r>
     </w:p>
     <w:p>
       <w:pPr>
@@ -14898,13 +13562,8 @@
         <w:jc w:val="both"/>
       </w:pPr>
       <w:r>
-        <w:t xml:space="preserve">Epidemic Simulation -SIR Model RL in </w:t>
-      </w:r>
-      <w:proofErr w:type="spellStart"/>
-      <w:r>
-        <w:t>Covid</w:t>
-      </w:r>
-      <w:proofErr w:type="spellEnd"/>
+        <w:t>Epidemic Simulation -SIR Model RL in Covid</w:t>
+      </w:r>
     </w:p>
     <w:p>
       <w:pPr>
@@ -15220,7 +13879,7 @@
         </mc:Choice>
         <mc:Fallback>
           <w:pict>
-            <v:line w14:anchorId="3E77A452" id="Straight Connector 2" o:spid="_x0000_s1026" style="position:absolute;z-index:-251657216;visibility:visible;mso-wrap-style:square;mso-width-percent:0;mso-height-percent:0;mso-wrap-distance-left:9pt;mso-wrap-distance-top:0;mso-wrap-distance-right:9pt;mso-wrap-distance-bottom:0;mso-position-horizontal:absolute;mso-position-horizontal-relative:page;mso-position-vertical:absolute;mso-position-vertical-relative:page;mso-width-percent:0;mso-height-percent:0;mso-width-relative:page;mso-height-relative:page" from="108pt,39.15pt" to="7in,39.15pt" o:gfxdata="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" strokeweight=".14042mm">
+            <v:line w14:anchorId="285CA131" id="Straight Connector 2" o:spid="_x0000_s1026" style="position:absolute;z-index:-251657216;visibility:visible;mso-wrap-style:square;mso-width-percent:0;mso-height-percent:0;mso-wrap-distance-left:9pt;mso-wrap-distance-top:0;mso-wrap-distance-right:9pt;mso-wrap-distance-bottom:0;mso-position-horizontal:absolute;mso-position-horizontal-relative:page;mso-position-vertical:absolute;mso-position-vertical-relative:page;mso-width-percent:0;mso-height-percent:0;mso-width-relative:page;mso-height-relative:page" from="108pt,39.15pt" to="7in,39.15pt" o:gfxdata="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" strokeweight=".14042mm">
               <w10:wrap anchorx="page" anchory="page"/>
             </v:line>
           </w:pict>
@@ -18839,7 +17498,7 @@
 </file>
 
 <file path=customXml/itemProps1.xml><?xml version="1.0" encoding="utf-8"?>
-<ds:datastoreItem xmlns:ds="http://schemas.openxmlformats.org/officeDocument/2006/customXml" ds:itemID="{7297C567-51BE-4D85-8649-8A076176F2FE}">
+<ds:datastoreItem xmlns:ds="http://schemas.openxmlformats.org/officeDocument/2006/customXml" ds:itemID="{2465C848-22CD-47F9-A2C3-6C9BA232A130}">
   <ds:schemaRefs>
     <ds:schemaRef ds:uri="http://schemas.openxmlformats.org/officeDocument/2006/bibliography"/>
   </ds:schemaRefs>
